--- a/exercises/exercise_3.docx
+++ b/exercises/exercise_3.docx
@@ -285,6 +285,33 @@
           <w:lang w:val="en-GB"/>
         </w:rPr>
         <w:t xml:space="preserve"> …</w:t>
+      </w:r>
+    </w:p>
+    <w:p>
+      <w:pPr>
+        <w:pStyle w:val="ListParagraph"/>
+        <w:numPr>
+          <w:ilvl w:val="1"/>
+          <w:numId w:val="1"/>
+        </w:numPr>
+        <w:autoSpaceDE w:val="0"/>
+        <w:autoSpaceDN w:val="0"/>
+        <w:adjustRightInd w:val="0"/>
+        <w:rPr>
+          <w:rFonts w:cstheme="minorHAnsi"/>
+          <w:sz w:val="30"/>
+          <w:szCs w:val="30"/>
+          <w:lang w:val="en-GB"/>
+        </w:rPr>
+      </w:pPr>
+      <w:r>
+        <w:rPr>
+          <w:rFonts w:cstheme="minorHAnsi"/>
+          <w:sz w:val="30"/>
+          <w:szCs w:val="30"/>
+          <w:lang w:val="en-GB"/>
+        </w:rPr>
+        <w:t>t-SNE for embeddings …</w:t>
       </w:r>
     </w:p>
     <w:p>

--- a/exercises/exercise_3.docx
+++ b/exercises/exercise_3.docx
@@ -160,6 +160,63 @@
           <w:lang w:val="en-GB"/>
         </w:rPr>
         <w:t>3</w:t>
+      </w:r>
+    </w:p>
+    <w:p>
+      <w:pPr>
+        <w:autoSpaceDE w:val="0"/>
+        <w:autoSpaceDN w:val="0"/>
+        <w:adjustRightInd w:val="0"/>
+        <w:rPr>
+          <w:rFonts w:cstheme="minorHAnsi"/>
+          <w:sz w:val="30"/>
+          <w:szCs w:val="30"/>
+          <w:lang w:val="en-GB"/>
+        </w:rPr>
+      </w:pPr>
+    </w:p>
+    <w:p>
+      <w:pPr>
+        <w:autoSpaceDE w:val="0"/>
+        <w:autoSpaceDN w:val="0"/>
+        <w:adjustRightInd w:val="0"/>
+        <w:rPr>
+          <w:rFonts w:cstheme="minorHAnsi"/>
+          <w:sz w:val="30"/>
+          <w:szCs w:val="30"/>
+          <w:lang w:val="en-GB"/>
+        </w:rPr>
+      </w:pPr>
+      <w:r>
+        <w:rPr>
+          <w:rFonts w:cstheme="minorHAnsi"/>
+          <w:sz w:val="30"/>
+          <w:szCs w:val="30"/>
+          <w:lang w:val="en-GB"/>
+        </w:rPr>
+        <w:t xml:space="preserve">For the following exercises, it is best to use a deep learning framework like </w:t>
+      </w:r>
+      <w:proofErr w:type="spellStart"/>
+      <w:r>
+        <w:rPr>
+          <w:rFonts w:cstheme="minorHAnsi"/>
+          <w:i/>
+          <w:iCs/>
+          <w:sz w:val="30"/>
+          <w:szCs w:val="30"/>
+          <w:lang w:val="en-GB"/>
+        </w:rPr>
+        <w:t>pytorch</w:t>
+      </w:r>
+      <w:proofErr w:type="spellEnd"/>
+      <w:r>
+        <w:rPr>
+          <w:rFonts w:cstheme="minorHAnsi"/>
+          <w:sz w:val="30"/>
+          <w:szCs w:val="30"/>
+          <w:lang w:val="en-GB"/>
+        </w:rPr>
+        <w:t>.</w:t>
       </w:r>
     </w:p>
     <w:p>
@@ -199,7 +256,7 @@
           <w:szCs w:val="30"/>
           <w:lang w:val="en-GB"/>
         </w:rPr>
-        <w:t>Neural Network</w:t>
+        <w:t>MLP</w:t>
       </w:r>
     </w:p>
     <w:p>
@@ -226,29 +283,151 @@
           <w:szCs w:val="30"/>
           <w:lang w:val="en-GB"/>
         </w:rPr>
-        <w:t xml:space="preserve">feed-forward network (using python package </w:t>
-      </w:r>
-      <w:proofErr w:type="spellStart"/>
-      <w:r>
-        <w:rPr>
-          <w:rFonts w:cstheme="minorHAnsi"/>
-          <w:i/>
-          <w:iCs/>
-          <w:sz w:val="30"/>
-          <w:szCs w:val="30"/>
-          <w:lang w:val="en-GB"/>
-        </w:rPr>
-        <w:t>pytorch</w:t>
-      </w:r>
-      <w:proofErr w:type="spellEnd"/>
-      <w:r>
-        <w:rPr>
-          <w:rFonts w:cstheme="minorHAnsi"/>
-          <w:sz w:val="30"/>
-          <w:szCs w:val="30"/>
-          <w:lang w:val="en-GB"/>
-        </w:rPr>
-        <w:t>) …</w:t>
+        <w:t xml:space="preserve">Predict the demand of all product-location-date combinations in </w:t>
+      </w:r>
+      <w:r>
+        <w:rPr>
+          <w:rFonts w:ascii="Courier" w:hAnsi="Courier" w:cstheme="minorHAnsi"/>
+          <w:sz w:val="30"/>
+          <w:szCs w:val="30"/>
+          <w:lang w:val="en-GB"/>
+        </w:rPr>
+        <w:t>test.csv</w:t>
+      </w:r>
+      <w:r>
+        <w:rPr>
+          <w:rFonts w:cstheme="minorHAnsi"/>
+          <w:sz w:val="30"/>
+          <w:szCs w:val="30"/>
+          <w:lang w:val="en-GB"/>
+        </w:rPr>
+        <w:t xml:space="preserve"> using a </w:t>
+      </w:r>
+      <w:r>
+        <w:rPr>
+          <w:rFonts w:cstheme="minorHAnsi"/>
+          <w:sz w:val="30"/>
+          <w:szCs w:val="30"/>
+          <w:lang w:val="en-GB"/>
+        </w:rPr>
+        <w:t xml:space="preserve">feed-forward </w:t>
+      </w:r>
+      <w:r>
+        <w:rPr>
+          <w:rFonts w:cstheme="minorHAnsi"/>
+          <w:sz w:val="30"/>
+          <w:szCs w:val="30"/>
+          <w:lang w:val="en-GB"/>
+        </w:rPr>
+        <w:t xml:space="preserve">neural </w:t>
+      </w:r>
+      <w:r>
+        <w:rPr>
+          <w:rFonts w:cstheme="minorHAnsi"/>
+          <w:sz w:val="30"/>
+          <w:szCs w:val="30"/>
+          <w:lang w:val="en-GB"/>
+        </w:rPr>
+        <w:t>network</w:t>
+      </w:r>
+      <w:r>
+        <w:rPr>
+          <w:rFonts w:cstheme="minorHAnsi"/>
+          <w:sz w:val="30"/>
+          <w:szCs w:val="30"/>
+          <w:lang w:val="en-GB"/>
+        </w:rPr>
+        <w:t xml:space="preserve"> </w:t>
+      </w:r>
+      <w:r>
+        <w:rPr>
+          <w:rFonts w:cstheme="minorHAnsi"/>
+          <w:sz w:val="30"/>
+          <w:szCs w:val="30"/>
+          <w:lang w:val="en-GB"/>
+        </w:rPr>
+        <w:t>(if you want with several hidden layers</w:t>
+      </w:r>
+      <w:r>
+        <w:rPr>
+          <w:rFonts w:cstheme="minorHAnsi"/>
+          <w:sz w:val="30"/>
+          <w:szCs w:val="30"/>
+          <w:lang w:val="en-GB"/>
+        </w:rPr>
+        <w:t>)</w:t>
+      </w:r>
+      <w:r>
+        <w:rPr>
+          <w:rFonts w:cstheme="minorHAnsi"/>
+          <w:sz w:val="30"/>
+          <w:szCs w:val="30"/>
+          <w:lang w:val="en-GB"/>
+        </w:rPr>
+        <w:t xml:space="preserve">. </w:t>
+      </w:r>
+      <w:r>
+        <w:rPr>
+          <w:rFonts w:cstheme="minorHAnsi"/>
+          <w:sz w:val="30"/>
+          <w:szCs w:val="30"/>
+          <w:lang w:val="en-GB"/>
+        </w:rPr>
+        <w:t xml:space="preserve">You can choose one of the two setups </w:t>
+      </w:r>
+      <w:r>
+        <w:rPr>
+          <w:rFonts w:cstheme="minorHAnsi"/>
+          <w:sz w:val="30"/>
+          <w:szCs w:val="30"/>
+          <w:lang w:val="en-GB"/>
+        </w:rPr>
+        <w:t xml:space="preserve">described </w:t>
+      </w:r>
+      <w:r>
+        <w:rPr>
+          <w:rFonts w:cstheme="minorHAnsi"/>
+          <w:sz w:val="30"/>
+          <w:szCs w:val="30"/>
+          <w:lang w:val="en-GB"/>
+        </w:rPr>
+        <w:t xml:space="preserve">in </w:t>
+      </w:r>
+      <w:r>
+        <w:rPr>
+          <w:rFonts w:cstheme="minorHAnsi"/>
+          <w:sz w:val="30"/>
+          <w:szCs w:val="30"/>
+          <w:lang w:val="en-GB"/>
+        </w:rPr>
+        <w:t xml:space="preserve">exercise 2) </w:t>
+      </w:r>
+      <w:r>
+        <w:rPr>
+          <w:rFonts w:cstheme="minorHAnsi"/>
+          <w:sz w:val="30"/>
+          <w:szCs w:val="30"/>
+          <w:lang w:val="en-GB"/>
+        </w:rPr>
+        <w:t>a and b</w:t>
+      </w:r>
+      <w:r>
+        <w:rPr>
+          <w:rFonts w:cstheme="minorHAnsi"/>
+          <w:sz w:val="30"/>
+          <w:szCs w:val="30"/>
+          <w:lang w:val="en-GB"/>
+        </w:rPr>
+        <w:t xml:space="preserve"> of exercise sheet 1</w:t>
+      </w:r>
+      <w:r>
+        <w:rPr>
+          <w:rFonts w:cstheme="minorHAnsi"/>
+          <w:sz w:val="30"/>
+          <w:szCs w:val="30"/>
+          <w:lang w:val="en-GB"/>
+        </w:rPr>
+        <w:t>. Repeat the evaluations with this model.</w:t>
       </w:r>
     </w:p>
     <w:p>
@@ -275,16 +454,63 @@
           <w:szCs w:val="30"/>
           <w:lang w:val="en-GB"/>
         </w:rPr>
-        <w:t>embeddings instead of one-hot encoding</w:t>
-      </w:r>
-      <w:r>
-        <w:rPr>
-          <w:rFonts w:cstheme="minorHAnsi"/>
-          <w:sz w:val="30"/>
-          <w:szCs w:val="30"/>
-          <w:lang w:val="en-GB"/>
-        </w:rPr>
-        <w:t xml:space="preserve"> …</w:t>
+        <w:t xml:space="preserve">Include embedding layers for the categorical </w:t>
+      </w:r>
+      <w:proofErr w:type="gramStart"/>
+      <w:r>
+        <w:rPr>
+          <w:rFonts w:cstheme="minorHAnsi"/>
+          <w:sz w:val="30"/>
+          <w:szCs w:val="30"/>
+          <w:lang w:val="en-GB"/>
+        </w:rPr>
+        <w:t>variables</w:t>
+      </w:r>
+      <w:proofErr w:type="gramEnd"/>
+      <w:r>
+        <w:rPr>
+          <w:rFonts w:cstheme="minorHAnsi"/>
+          <w:sz w:val="30"/>
+          <w:szCs w:val="30"/>
+          <w:lang w:val="en-GB"/>
+        </w:rPr>
+        <w:t xml:space="preserve"> product ID (potentially also for product groups) and location ID to replace </w:t>
+      </w:r>
+      <w:r>
+        <w:rPr>
+          <w:rFonts w:cstheme="minorHAnsi"/>
+          <w:sz w:val="30"/>
+          <w:szCs w:val="30"/>
+          <w:lang w:val="en-GB"/>
+        </w:rPr>
+        <w:t xml:space="preserve">the </w:t>
+      </w:r>
+      <w:r>
+        <w:rPr>
+          <w:rFonts w:cstheme="minorHAnsi"/>
+          <w:sz w:val="30"/>
+          <w:szCs w:val="30"/>
+          <w:lang w:val="en-GB"/>
+        </w:rPr>
+        <w:t>one-hot encoding</w:t>
+      </w:r>
+      <w:r>
+        <w:rPr>
+          <w:rFonts w:cstheme="minorHAnsi"/>
+          <w:sz w:val="30"/>
+          <w:szCs w:val="30"/>
+          <w:lang w:val="en-GB"/>
+        </w:rPr>
+        <w:t>s</w:t>
+      </w:r>
+      <w:r>
+        <w:rPr>
+          <w:rFonts w:cstheme="minorHAnsi"/>
+          <w:sz w:val="30"/>
+          <w:szCs w:val="30"/>
+          <w:lang w:val="en-GB"/>
+        </w:rPr>
+        <w:t>.</w:t>
       </w:r>
     </w:p>
     <w:p>
@@ -311,7 +537,45 @@
           <w:szCs w:val="30"/>
           <w:lang w:val="en-GB"/>
         </w:rPr>
-        <w:t>t-SNE for embeddings …</w:t>
+        <w:t xml:space="preserve">Use t-SNE (for example from </w:t>
+      </w:r>
+      <w:r>
+        <w:rPr>
+          <w:rFonts w:cstheme="minorHAnsi"/>
+          <w:i/>
+          <w:iCs/>
+          <w:sz w:val="30"/>
+          <w:szCs w:val="30"/>
+          <w:lang w:val="en-GB"/>
+        </w:rPr>
+        <w:t>scikit-learn</w:t>
+      </w:r>
+      <w:r>
+        <w:rPr>
+          <w:rFonts w:cstheme="minorHAnsi"/>
+          <w:sz w:val="30"/>
+          <w:szCs w:val="30"/>
+          <w:lang w:val="en-GB"/>
+        </w:rPr>
+        <w:t>) to visualize the</w:t>
+      </w:r>
+      <w:r>
+        <w:rPr>
+          <w:rFonts w:cstheme="minorHAnsi"/>
+          <w:sz w:val="30"/>
+          <w:szCs w:val="30"/>
+          <w:lang w:val="en-GB"/>
+        </w:rPr>
+        <w:t xml:space="preserve"> </w:t>
+      </w:r>
+      <w:r>
+        <w:rPr>
+          <w:rFonts w:cstheme="minorHAnsi"/>
+          <w:sz w:val="30"/>
+          <w:szCs w:val="30"/>
+          <w:lang w:val="en-GB"/>
+        </w:rPr>
+        <w:t>embeddings from the previous exercise.</w:t>
       </w:r>
     </w:p>
     <w:p>
@@ -338,7 +602,205 @@
           <w:szCs w:val="30"/>
           <w:lang w:val="en-GB"/>
         </w:rPr>
-        <w:t>CNN …</w:t>
+        <w:t xml:space="preserve">Predict the demand of all product-location-date combinations in </w:t>
+      </w:r>
+      <w:r>
+        <w:rPr>
+          <w:rFonts w:ascii="Courier" w:hAnsi="Courier" w:cstheme="minorHAnsi"/>
+          <w:sz w:val="30"/>
+          <w:szCs w:val="30"/>
+          <w:lang w:val="en-GB"/>
+        </w:rPr>
+        <w:t>test.csv</w:t>
+      </w:r>
+      <w:r>
+        <w:rPr>
+          <w:rFonts w:cstheme="minorHAnsi"/>
+          <w:sz w:val="30"/>
+          <w:szCs w:val="30"/>
+          <w:lang w:val="en-GB"/>
+        </w:rPr>
+        <w:t xml:space="preserve"> using a </w:t>
+      </w:r>
+      <w:r>
+        <w:rPr>
+          <w:rFonts w:cstheme="minorHAnsi"/>
+          <w:sz w:val="30"/>
+          <w:szCs w:val="30"/>
+          <w:lang w:val="en-GB"/>
+        </w:rPr>
+        <w:t>CNN</w:t>
+      </w:r>
+      <w:r>
+        <w:rPr>
+          <w:rFonts w:cstheme="minorHAnsi"/>
+          <w:sz w:val="30"/>
+          <w:szCs w:val="30"/>
+          <w:lang w:val="en-GB"/>
+        </w:rPr>
+        <w:t xml:space="preserve">. </w:t>
+      </w:r>
+      <w:r>
+        <w:rPr>
+          <w:rFonts w:cstheme="minorHAnsi"/>
+          <w:sz w:val="30"/>
+          <w:szCs w:val="30"/>
+          <w:lang w:val="en-GB"/>
+        </w:rPr>
+        <w:t>(Hints: You need to prepare sequence samples corresponding to time windows as inputs. You can go multivariate by means of several channels.)</w:t>
+      </w:r>
+      <w:r>
+        <w:rPr>
+          <w:rFonts w:cstheme="minorHAnsi"/>
+          <w:sz w:val="30"/>
+          <w:szCs w:val="30"/>
+          <w:lang w:val="en-GB"/>
+        </w:rPr>
+        <w:t xml:space="preserve"> Again, y</w:t>
+      </w:r>
+      <w:r>
+        <w:rPr>
+          <w:rFonts w:cstheme="minorHAnsi"/>
+          <w:sz w:val="30"/>
+          <w:szCs w:val="30"/>
+          <w:lang w:val="en-GB"/>
+        </w:rPr>
+        <w:t xml:space="preserve">ou can choose one of the two setups </w:t>
+      </w:r>
+      <w:r>
+        <w:rPr>
+          <w:rFonts w:cstheme="minorHAnsi"/>
+          <w:sz w:val="30"/>
+          <w:szCs w:val="30"/>
+          <w:lang w:val="en-GB"/>
+        </w:rPr>
+        <w:t xml:space="preserve">described </w:t>
+      </w:r>
+      <w:r>
+        <w:rPr>
+          <w:rFonts w:cstheme="minorHAnsi"/>
+          <w:sz w:val="30"/>
+          <w:szCs w:val="30"/>
+          <w:lang w:val="en-GB"/>
+        </w:rPr>
+        <w:t xml:space="preserve">in </w:t>
+      </w:r>
+      <w:r>
+        <w:rPr>
+          <w:rFonts w:cstheme="minorHAnsi"/>
+          <w:sz w:val="30"/>
+          <w:szCs w:val="30"/>
+          <w:lang w:val="en-GB"/>
+        </w:rPr>
+        <w:t xml:space="preserve">exercise 2) </w:t>
+      </w:r>
+      <w:r>
+        <w:rPr>
+          <w:rFonts w:cstheme="minorHAnsi"/>
+          <w:sz w:val="30"/>
+          <w:szCs w:val="30"/>
+          <w:lang w:val="en-GB"/>
+        </w:rPr>
+        <w:t xml:space="preserve">a </w:t>
+      </w:r>
+      <w:r>
+        <w:rPr>
+          <w:rFonts w:cstheme="minorHAnsi"/>
+          <w:sz w:val="30"/>
+          <w:szCs w:val="30"/>
+          <w:lang w:val="en-GB"/>
+        </w:rPr>
+        <w:t>(</w:t>
+      </w:r>
+      <w:r>
+        <w:rPr>
+          <w:rFonts w:cstheme="minorHAnsi"/>
+          <w:sz w:val="30"/>
+          <w:szCs w:val="30"/>
+          <w:lang w:val="en-GB"/>
+        </w:rPr>
+        <w:t>corresponding to a multi-step CNN model with several output values for the different horizons</w:t>
+      </w:r>
+      <w:r>
+        <w:rPr>
+          <w:rFonts w:cstheme="minorHAnsi"/>
+          <w:sz w:val="30"/>
+          <w:szCs w:val="30"/>
+          <w:lang w:val="en-GB"/>
+        </w:rPr>
+        <w:t>)</w:t>
+      </w:r>
+      <w:r>
+        <w:rPr>
+          <w:rFonts w:cstheme="minorHAnsi"/>
+          <w:sz w:val="30"/>
+          <w:szCs w:val="30"/>
+          <w:lang w:val="en-GB"/>
+        </w:rPr>
+        <w:t xml:space="preserve"> </w:t>
+      </w:r>
+      <w:r>
+        <w:rPr>
+          <w:rFonts w:cstheme="minorHAnsi"/>
+          <w:sz w:val="30"/>
+          <w:szCs w:val="30"/>
+          <w:lang w:val="en-GB"/>
+        </w:rPr>
+        <w:t xml:space="preserve">and b </w:t>
+      </w:r>
+      <w:r>
+        <w:rPr>
+          <w:rFonts w:cstheme="minorHAnsi"/>
+          <w:sz w:val="30"/>
+          <w:szCs w:val="30"/>
+          <w:lang w:val="en-GB"/>
+        </w:rPr>
+        <w:t>(</w:t>
+      </w:r>
+      <w:r>
+        <w:rPr>
+          <w:rFonts w:cstheme="minorHAnsi"/>
+          <w:sz w:val="30"/>
+          <w:szCs w:val="30"/>
+          <w:lang w:val="en-GB"/>
+        </w:rPr>
+        <w:t>corresponding to a CNN with the prediction for the next day as single output value</w:t>
+      </w:r>
+      <w:r>
+        <w:rPr>
+          <w:rFonts w:cstheme="minorHAnsi"/>
+          <w:sz w:val="30"/>
+          <w:szCs w:val="30"/>
+          <w:lang w:val="en-GB"/>
+        </w:rPr>
+        <w:t>)</w:t>
+      </w:r>
+      <w:r>
+        <w:rPr>
+          <w:rFonts w:cstheme="minorHAnsi"/>
+          <w:sz w:val="30"/>
+          <w:szCs w:val="30"/>
+          <w:lang w:val="en-GB"/>
+        </w:rPr>
+        <w:t xml:space="preserve"> </w:t>
+      </w:r>
+      <w:r>
+        <w:rPr>
+          <w:rFonts w:cstheme="minorHAnsi"/>
+          <w:sz w:val="30"/>
+          <w:szCs w:val="30"/>
+          <w:lang w:val="en-GB"/>
+        </w:rPr>
+        <w:t>of exercise sheet 1</w:t>
+      </w:r>
+      <w:r>
+        <w:rPr>
+          <w:rFonts w:cstheme="minorHAnsi"/>
+          <w:sz w:val="30"/>
+          <w:szCs w:val="30"/>
+          <w:lang w:val="en-GB"/>
+        </w:rPr>
+        <w:t>. Repeat the evaluations with this model.</w:t>
       </w:r>
     </w:p>
     <w:p>
@@ -365,7 +827,133 @@
           <w:szCs w:val="30"/>
           <w:lang w:val="en-GB"/>
         </w:rPr>
-        <w:t>LSTM …</w:t>
+        <w:t xml:space="preserve">Predict the demand of all product-location-date combinations in </w:t>
+      </w:r>
+      <w:r>
+        <w:rPr>
+          <w:rFonts w:ascii="Courier" w:hAnsi="Courier" w:cstheme="minorHAnsi"/>
+          <w:sz w:val="30"/>
+          <w:szCs w:val="30"/>
+          <w:lang w:val="en-GB"/>
+        </w:rPr>
+        <w:t>test.csv</w:t>
+      </w:r>
+      <w:r>
+        <w:rPr>
+          <w:rFonts w:cstheme="minorHAnsi"/>
+          <w:sz w:val="30"/>
+          <w:szCs w:val="30"/>
+          <w:lang w:val="en-GB"/>
+        </w:rPr>
+        <w:t xml:space="preserve"> using a </w:t>
+      </w:r>
+      <w:r>
+        <w:rPr>
+          <w:rFonts w:cstheme="minorHAnsi"/>
+          <w:sz w:val="30"/>
+          <w:szCs w:val="30"/>
+          <w:lang w:val="en-GB"/>
+        </w:rPr>
+        <w:t>LSTM</w:t>
+      </w:r>
+      <w:r>
+        <w:rPr>
+          <w:rFonts w:cstheme="minorHAnsi"/>
+          <w:sz w:val="30"/>
+          <w:szCs w:val="30"/>
+          <w:lang w:val="en-GB"/>
+        </w:rPr>
+        <w:t xml:space="preserve">. </w:t>
+      </w:r>
+      <w:r>
+        <w:rPr>
+          <w:rFonts w:cstheme="minorHAnsi"/>
+          <w:sz w:val="30"/>
+          <w:szCs w:val="30"/>
+          <w:lang w:val="en-GB"/>
+        </w:rPr>
+        <w:t>(</w:t>
+      </w:r>
+      <w:r>
+        <w:rPr>
+          <w:rFonts w:cstheme="minorHAnsi"/>
+          <w:sz w:val="30"/>
+          <w:szCs w:val="30"/>
+          <w:lang w:val="en-GB"/>
+        </w:rPr>
+        <w:t>The structure of inputs and outputs is very similar to CNNs.</w:t>
+      </w:r>
+      <w:r>
+        <w:rPr>
+          <w:rFonts w:cstheme="minorHAnsi"/>
+          <w:sz w:val="30"/>
+          <w:szCs w:val="30"/>
+          <w:lang w:val="en-GB"/>
+        </w:rPr>
+        <w:t>) Again, y</w:t>
+      </w:r>
+      <w:r>
+        <w:rPr>
+          <w:rFonts w:cstheme="minorHAnsi"/>
+          <w:sz w:val="30"/>
+          <w:szCs w:val="30"/>
+          <w:lang w:val="en-GB"/>
+        </w:rPr>
+        <w:t xml:space="preserve">ou can choose one of the two setups </w:t>
+      </w:r>
+      <w:r>
+        <w:rPr>
+          <w:rFonts w:cstheme="minorHAnsi"/>
+          <w:sz w:val="30"/>
+          <w:szCs w:val="30"/>
+          <w:lang w:val="en-GB"/>
+        </w:rPr>
+        <w:t xml:space="preserve">described </w:t>
+      </w:r>
+      <w:r>
+        <w:rPr>
+          <w:rFonts w:cstheme="minorHAnsi"/>
+          <w:sz w:val="30"/>
+          <w:szCs w:val="30"/>
+          <w:lang w:val="en-GB"/>
+        </w:rPr>
+        <w:t xml:space="preserve">in </w:t>
+      </w:r>
+      <w:r>
+        <w:rPr>
+          <w:rFonts w:cstheme="minorHAnsi"/>
+          <w:sz w:val="30"/>
+          <w:szCs w:val="30"/>
+          <w:lang w:val="en-GB"/>
+        </w:rPr>
+        <w:t xml:space="preserve">exercise 2) </w:t>
+      </w:r>
+      <w:r>
+        <w:rPr>
+          <w:rFonts w:cstheme="minorHAnsi"/>
+          <w:sz w:val="30"/>
+          <w:szCs w:val="30"/>
+          <w:lang w:val="en-GB"/>
+        </w:rPr>
+        <w:t>a and b</w:t>
+      </w:r>
+      <w:r>
+        <w:rPr>
+          <w:rFonts w:cstheme="minorHAnsi"/>
+          <w:sz w:val="30"/>
+          <w:szCs w:val="30"/>
+          <w:lang w:val="en-GB"/>
+        </w:rPr>
+        <w:t xml:space="preserve"> of exercise sheet 1</w:t>
+      </w:r>
+      <w:r>
+        <w:rPr>
+          <w:rFonts w:cstheme="minorHAnsi"/>
+          <w:sz w:val="30"/>
+          <w:szCs w:val="30"/>
+          <w:lang w:val="en-GB"/>
+        </w:rPr>
+        <w:t>. Repeat the evaluations with this model.</w:t>
       </w:r>
     </w:p>
     <w:p>
@@ -392,14 +980,14 @@
           <w:szCs w:val="30"/>
           <w:lang w:val="en-GB"/>
         </w:rPr>
-        <w:t>Transformer …</w:t>
+        <w:t>Transformer</w:t>
       </w:r>
     </w:p>
     <w:p>
       <w:pPr>
         <w:pStyle w:val="ListParagraph"/>
         <w:numPr>
-          <w:ilvl w:val="0"/>
+          <w:ilvl w:val="1"/>
           <w:numId w:val="1"/>
         </w:numPr>
         <w:autoSpaceDE w:val="0"/>
@@ -419,12 +1007,203 @@
           <w:szCs w:val="30"/>
           <w:lang w:val="en-GB"/>
         </w:rPr>
+        <w:t xml:space="preserve">Predict the demand of all product-location-date combinations in </w:t>
+      </w:r>
+      <w:r>
+        <w:rPr>
+          <w:rFonts w:ascii="Courier" w:hAnsi="Courier" w:cstheme="minorHAnsi"/>
+          <w:sz w:val="30"/>
+          <w:szCs w:val="30"/>
+          <w:lang w:val="en-GB"/>
+        </w:rPr>
+        <w:t>test.csv</w:t>
+      </w:r>
+      <w:r>
+        <w:rPr>
+          <w:rFonts w:cstheme="minorHAnsi"/>
+          <w:sz w:val="30"/>
+          <w:szCs w:val="30"/>
+          <w:lang w:val="en-GB"/>
+        </w:rPr>
+        <w:t xml:space="preserve"> using a </w:t>
+      </w:r>
+      <w:r>
+        <w:rPr>
+          <w:rFonts w:cstheme="minorHAnsi"/>
+          <w:sz w:val="30"/>
+          <w:szCs w:val="30"/>
+          <w:lang w:val="en-GB"/>
+        </w:rPr>
+        <w:t>t</w:t>
+      </w:r>
+      <w:r>
+        <w:rPr>
+          <w:rFonts w:cstheme="minorHAnsi"/>
+          <w:sz w:val="30"/>
+          <w:szCs w:val="30"/>
+          <w:lang w:val="en-GB"/>
+        </w:rPr>
+        <w:t>ransformer</w:t>
+      </w:r>
+      <w:r>
+        <w:rPr>
+          <w:rFonts w:cstheme="minorHAnsi"/>
+          <w:sz w:val="30"/>
+          <w:szCs w:val="30"/>
+          <w:lang w:val="en-GB"/>
+        </w:rPr>
+        <w:t xml:space="preserve">. </w:t>
+      </w:r>
+      <w:r>
+        <w:rPr>
+          <w:rFonts w:cstheme="minorHAnsi"/>
+          <w:sz w:val="30"/>
+          <w:szCs w:val="30"/>
+          <w:lang w:val="en-GB"/>
+        </w:rPr>
+        <w:t>(</w:t>
+      </w:r>
+      <w:r>
+        <w:rPr>
+          <w:rFonts w:cstheme="minorHAnsi"/>
+          <w:sz w:val="30"/>
+          <w:szCs w:val="30"/>
+          <w:lang w:val="en-GB"/>
+        </w:rPr>
+        <w:t>The structure of inputs and outputs is very similar to CNNs</w:t>
+      </w:r>
+      <w:r>
+        <w:rPr>
+          <w:rFonts w:cstheme="minorHAnsi"/>
+          <w:sz w:val="30"/>
+          <w:szCs w:val="30"/>
+          <w:lang w:val="en-GB"/>
+        </w:rPr>
+        <w:t xml:space="preserve"> and LSTMs</w:t>
+      </w:r>
+      <w:r>
+        <w:rPr>
+          <w:rFonts w:cstheme="minorHAnsi"/>
+          <w:sz w:val="30"/>
+          <w:szCs w:val="30"/>
+          <w:lang w:val="en-GB"/>
+        </w:rPr>
+        <w:t>.</w:t>
+      </w:r>
+      <w:r>
+        <w:rPr>
+          <w:rFonts w:cstheme="minorHAnsi"/>
+          <w:sz w:val="30"/>
+          <w:szCs w:val="30"/>
+          <w:lang w:val="en-GB"/>
+        </w:rPr>
+        <w:t>) Again, y</w:t>
+      </w:r>
+      <w:r>
+        <w:rPr>
+          <w:rFonts w:cstheme="minorHAnsi"/>
+          <w:sz w:val="30"/>
+          <w:szCs w:val="30"/>
+          <w:lang w:val="en-GB"/>
+        </w:rPr>
+        <w:t xml:space="preserve">ou can choose one of the two setups </w:t>
+      </w:r>
+      <w:r>
+        <w:rPr>
+          <w:rFonts w:cstheme="minorHAnsi"/>
+          <w:sz w:val="30"/>
+          <w:szCs w:val="30"/>
+          <w:lang w:val="en-GB"/>
+        </w:rPr>
+        <w:t xml:space="preserve">described </w:t>
+      </w:r>
+      <w:r>
+        <w:rPr>
+          <w:rFonts w:cstheme="minorHAnsi"/>
+          <w:sz w:val="30"/>
+          <w:szCs w:val="30"/>
+          <w:lang w:val="en-GB"/>
+        </w:rPr>
+        <w:t xml:space="preserve">in </w:t>
+      </w:r>
+      <w:r>
+        <w:rPr>
+          <w:rFonts w:cstheme="minorHAnsi"/>
+          <w:sz w:val="30"/>
+          <w:szCs w:val="30"/>
+          <w:lang w:val="en-GB"/>
+        </w:rPr>
+        <w:t xml:space="preserve">exercise 2) </w:t>
+      </w:r>
+      <w:r>
+        <w:rPr>
+          <w:rFonts w:cstheme="minorHAnsi"/>
+          <w:sz w:val="30"/>
+          <w:szCs w:val="30"/>
+          <w:lang w:val="en-GB"/>
+        </w:rPr>
+        <w:t>a and b</w:t>
+      </w:r>
+      <w:r>
+        <w:rPr>
+          <w:rFonts w:cstheme="minorHAnsi"/>
+          <w:sz w:val="30"/>
+          <w:szCs w:val="30"/>
+          <w:lang w:val="en-GB"/>
+        </w:rPr>
+        <w:t xml:space="preserve"> of exercise sheet 1</w:t>
+      </w:r>
+      <w:r>
+        <w:rPr>
+          <w:rFonts w:cstheme="minorHAnsi"/>
+          <w:sz w:val="30"/>
+          <w:szCs w:val="30"/>
+          <w:lang w:val="en-GB"/>
+        </w:rPr>
+        <w:t>. Repeat the evaluations with this model.</w:t>
+      </w:r>
+    </w:p>
+    <w:p>
+      <w:pPr>
+        <w:pStyle w:val="ListParagraph"/>
+        <w:numPr>
+          <w:ilvl w:val="1"/>
+          <w:numId w:val="1"/>
+        </w:numPr>
+        <w:autoSpaceDE w:val="0"/>
+        <w:autoSpaceDN w:val="0"/>
+        <w:adjustRightInd w:val="0"/>
+        <w:rPr>
+          <w:rFonts w:cstheme="minorHAnsi"/>
+          <w:sz w:val="30"/>
+          <w:szCs w:val="30"/>
+          <w:lang w:val="en-GB"/>
+        </w:rPr>
+      </w:pPr>
+      <w:r>
+        <w:rPr>
+          <w:rFonts w:cstheme="minorHAnsi"/>
+          <w:sz w:val="30"/>
+          <w:szCs w:val="30"/>
+          <w:lang w:val="en-GB"/>
+        </w:rPr>
+        <w:t xml:space="preserve">Use the </w:t>
+      </w:r>
+      <w:r>
+        <w:rPr>
+          <w:rFonts w:cstheme="minorHAnsi"/>
+          <w:sz w:val="30"/>
+          <w:szCs w:val="30"/>
+          <w:lang w:val="en-GB"/>
+        </w:rPr>
         <w:t xml:space="preserve">Temporal Fusion Transformer from </w:t>
       </w:r>
       <w:proofErr w:type="spellStart"/>
       <w:r>
         <w:rPr>
-          <w:rFonts w:ascii="Courier" w:hAnsi="Courier" w:cstheme="minorHAnsi"/>
+          <w:rFonts w:cstheme="minorHAnsi"/>
+          <w:i/>
+          <w:iCs/>
           <w:sz w:val="30"/>
           <w:szCs w:val="30"/>
           <w:lang w:val="en-GB"/>
@@ -439,7 +1218,7 @@
           <w:szCs w:val="30"/>
           <w:lang w:val="en-GB"/>
         </w:rPr>
-        <w:t xml:space="preserve"> …</w:t>
+        <w:t>.</w:t>
       </w:r>
     </w:p>
     <w:sectPr>

--- a/exercises/exercise_3.docx
+++ b/exercises/exercise_3.docx
@@ -182,16 +182,16 @@
         <w:adjustRightInd w:val="0"/>
         <w:rPr>
           <w:rFonts w:cstheme="minorHAnsi"/>
-          <w:sz w:val="30"/>
-          <w:szCs w:val="30"/>
-          <w:lang w:val="en-GB"/>
-        </w:rPr>
-      </w:pPr>
-      <w:r>
-        <w:rPr>
-          <w:rFonts w:cstheme="minorHAnsi"/>
-          <w:sz w:val="30"/>
-          <w:szCs w:val="30"/>
+          <w:sz w:val="32"/>
+          <w:szCs w:val="32"/>
+          <w:lang w:val="en-GB"/>
+        </w:rPr>
+      </w:pPr>
+      <w:r>
+        <w:rPr>
+          <w:rFonts w:cstheme="minorHAnsi"/>
+          <w:sz w:val="32"/>
+          <w:szCs w:val="32"/>
           <w:lang w:val="en-GB"/>
         </w:rPr>
         <w:t xml:space="preserve">For the following exercises, it is best to use a deep learning framework like </w:t>
@@ -202,8 +202,8 @@
           <w:rFonts w:cstheme="minorHAnsi"/>
           <w:i/>
           <w:iCs/>
-          <w:sz w:val="30"/>
-          <w:szCs w:val="30"/>
+          <w:sz w:val="32"/>
+          <w:szCs w:val="32"/>
           <w:lang w:val="en-GB"/>
         </w:rPr>
         <w:t>pytorch</w:t>
@@ -212,8 +212,8 @@
       <w:r>
         <w:rPr>
           <w:rFonts w:cstheme="minorHAnsi"/>
-          <w:sz w:val="30"/>
-          <w:szCs w:val="30"/>
+          <w:sz w:val="32"/>
+          <w:szCs w:val="32"/>
           <w:lang w:val="en-GB"/>
         </w:rPr>
         <w:t>.</w:t>
@@ -226,8 +226,8 @@
         <w:adjustRightInd w:val="0"/>
         <w:rPr>
           <w:rFonts w:cstheme="minorHAnsi"/>
-          <w:sz w:val="30"/>
-          <w:szCs w:val="30"/>
+          <w:sz w:val="32"/>
+          <w:szCs w:val="32"/>
           <w:lang w:val="en-GB"/>
         </w:rPr>
       </w:pPr>
@@ -244,16 +244,20 @@
         <w:adjustRightInd w:val="0"/>
         <w:rPr>
           <w:rFonts w:cstheme="minorHAnsi"/>
-          <w:sz w:val="30"/>
-          <w:szCs w:val="30"/>
-          <w:lang w:val="en-GB"/>
-        </w:rPr>
-      </w:pPr>
-      <w:r>
-        <w:rPr>
-          <w:rFonts w:cstheme="minorHAnsi"/>
-          <w:sz w:val="30"/>
-          <w:szCs w:val="30"/>
+          <w:b/>
+          <w:bCs/>
+          <w:sz w:val="32"/>
+          <w:szCs w:val="32"/>
+          <w:lang w:val="en-GB"/>
+        </w:rPr>
+      </w:pPr>
+      <w:r>
+        <w:rPr>
+          <w:rFonts w:cstheme="minorHAnsi"/>
+          <w:b/>
+          <w:bCs/>
+          <w:sz w:val="32"/>
+          <w:szCs w:val="32"/>
           <w:lang w:val="en-GB"/>
         </w:rPr>
         <w:t>MLP</w:t>
@@ -271,16 +275,16 @@
         <w:adjustRightInd w:val="0"/>
         <w:rPr>
           <w:rFonts w:cstheme="minorHAnsi"/>
-          <w:sz w:val="30"/>
-          <w:szCs w:val="30"/>
-          <w:lang w:val="en-GB"/>
-        </w:rPr>
-      </w:pPr>
-      <w:r>
-        <w:rPr>
-          <w:rFonts w:cstheme="minorHAnsi"/>
-          <w:sz w:val="30"/>
-          <w:szCs w:val="30"/>
+          <w:sz w:val="32"/>
+          <w:szCs w:val="32"/>
+          <w:lang w:val="en-GB"/>
+        </w:rPr>
+      </w:pPr>
+      <w:r>
+        <w:rPr>
+          <w:rFonts w:cstheme="minorHAnsi"/>
+          <w:sz w:val="32"/>
+          <w:szCs w:val="32"/>
           <w:lang w:val="en-GB"/>
         </w:rPr>
         <w:t xml:space="preserve">Predict the demand of all product-location-date combinations in </w:t>
@@ -288,8 +292,8 @@
       <w:r>
         <w:rPr>
           <w:rFonts w:ascii="Courier" w:hAnsi="Courier" w:cstheme="minorHAnsi"/>
-          <w:sz w:val="30"/>
-          <w:szCs w:val="30"/>
+          <w:sz w:val="32"/>
+          <w:szCs w:val="32"/>
           <w:lang w:val="en-GB"/>
         </w:rPr>
         <w:t>test.csv</w:t>
@@ -297,8 +301,8 @@
       <w:r>
         <w:rPr>
           <w:rFonts w:cstheme="minorHAnsi"/>
-          <w:sz w:val="30"/>
-          <w:szCs w:val="30"/>
+          <w:sz w:val="32"/>
+          <w:szCs w:val="32"/>
           <w:lang w:val="en-GB"/>
         </w:rPr>
         <w:t xml:space="preserve"> using a </w:t>
@@ -306,8 +310,8 @@
       <w:r>
         <w:rPr>
           <w:rFonts w:cstheme="minorHAnsi"/>
-          <w:sz w:val="30"/>
-          <w:szCs w:val="30"/>
+          <w:sz w:val="32"/>
+          <w:szCs w:val="32"/>
           <w:lang w:val="en-GB"/>
         </w:rPr>
         <w:t xml:space="preserve">feed-forward </w:t>
@@ -315,8 +319,8 @@
       <w:r>
         <w:rPr>
           <w:rFonts w:cstheme="minorHAnsi"/>
-          <w:sz w:val="30"/>
-          <w:szCs w:val="30"/>
+          <w:sz w:val="32"/>
+          <w:szCs w:val="32"/>
           <w:lang w:val="en-GB"/>
         </w:rPr>
         <w:t xml:space="preserve">neural </w:t>
@@ -324,8 +328,8 @@
       <w:r>
         <w:rPr>
           <w:rFonts w:cstheme="minorHAnsi"/>
-          <w:sz w:val="30"/>
-          <w:szCs w:val="30"/>
+          <w:sz w:val="32"/>
+          <w:szCs w:val="32"/>
           <w:lang w:val="en-GB"/>
         </w:rPr>
         <w:t>network</w:t>
@@ -333,101 +337,11 @@
       <w:r>
         <w:rPr>
           <w:rFonts w:cstheme="minorHAnsi"/>
-          <w:sz w:val="30"/>
-          <w:szCs w:val="30"/>
-          <w:lang w:val="en-GB"/>
-        </w:rPr>
-        <w:t xml:space="preserve"> </w:t>
-      </w:r>
-      <w:r>
-        <w:rPr>
-          <w:rFonts w:cstheme="minorHAnsi"/>
-          <w:sz w:val="30"/>
-          <w:szCs w:val="30"/>
-          <w:lang w:val="en-GB"/>
-        </w:rPr>
-        <w:t>(if you want with several hidden layers</w:t>
-      </w:r>
-      <w:r>
-        <w:rPr>
-          <w:rFonts w:cstheme="minorHAnsi"/>
-          <w:sz w:val="30"/>
-          <w:szCs w:val="30"/>
-          <w:lang w:val="en-GB"/>
-        </w:rPr>
-        <w:t>)</w:t>
-      </w:r>
-      <w:r>
-        <w:rPr>
-          <w:rFonts w:cstheme="minorHAnsi"/>
-          <w:sz w:val="30"/>
-          <w:szCs w:val="30"/>
-          <w:lang w:val="en-GB"/>
-        </w:rPr>
-        <w:t xml:space="preserve">. </w:t>
-      </w:r>
-      <w:r>
-        <w:rPr>
-          <w:rFonts w:cstheme="minorHAnsi"/>
-          <w:sz w:val="30"/>
-          <w:szCs w:val="30"/>
-          <w:lang w:val="en-GB"/>
-        </w:rPr>
-        <w:t xml:space="preserve">You can choose one of the two setups </w:t>
-      </w:r>
-      <w:r>
-        <w:rPr>
-          <w:rFonts w:cstheme="minorHAnsi"/>
-          <w:sz w:val="30"/>
-          <w:szCs w:val="30"/>
-          <w:lang w:val="en-GB"/>
-        </w:rPr>
-        <w:t xml:space="preserve">described </w:t>
-      </w:r>
-      <w:r>
-        <w:rPr>
-          <w:rFonts w:cstheme="minorHAnsi"/>
-          <w:sz w:val="30"/>
-          <w:szCs w:val="30"/>
-          <w:lang w:val="en-GB"/>
-        </w:rPr>
-        <w:t xml:space="preserve">in </w:t>
-      </w:r>
-      <w:r>
-        <w:rPr>
-          <w:rFonts w:cstheme="minorHAnsi"/>
-          <w:sz w:val="30"/>
-          <w:szCs w:val="30"/>
-          <w:lang w:val="en-GB"/>
-        </w:rPr>
-        <w:t xml:space="preserve">exercise 2) </w:t>
-      </w:r>
-      <w:r>
-        <w:rPr>
-          <w:rFonts w:cstheme="minorHAnsi"/>
-          <w:sz w:val="30"/>
-          <w:szCs w:val="30"/>
-          <w:lang w:val="en-GB"/>
-        </w:rPr>
-        <w:t>a and b</w:t>
-      </w:r>
-      <w:r>
-        <w:rPr>
-          <w:rFonts w:cstheme="minorHAnsi"/>
-          <w:sz w:val="30"/>
-          <w:szCs w:val="30"/>
-          <w:lang w:val="en-GB"/>
-        </w:rPr>
-        <w:t xml:space="preserve"> of exercise sheet 1</w:t>
-      </w:r>
-      <w:r>
-        <w:rPr>
-          <w:rFonts w:cstheme="minorHAnsi"/>
-          <w:sz w:val="30"/>
-          <w:szCs w:val="30"/>
-          <w:lang w:val="en-GB"/>
-        </w:rPr>
-        <w:t>. Repeat the evaluations with this model.</w:t>
+          <w:sz w:val="32"/>
+          <w:szCs w:val="32"/>
+          <w:lang w:val="en-GB"/>
+        </w:rPr>
+        <w:t xml:space="preserve"> (if you want with several hidden layers). You can choose one of the two setups described in exercise 2) a and b of exercise sheet 1. Repeat the evaluations with this model.</w:t>
       </w:r>
     </w:p>
     <w:p>
@@ -442,16 +356,16 @@
         <w:adjustRightInd w:val="0"/>
         <w:rPr>
           <w:rFonts w:cstheme="minorHAnsi"/>
-          <w:sz w:val="30"/>
-          <w:szCs w:val="30"/>
-          <w:lang w:val="en-GB"/>
-        </w:rPr>
-      </w:pPr>
-      <w:r>
-        <w:rPr>
-          <w:rFonts w:cstheme="minorHAnsi"/>
-          <w:sz w:val="30"/>
-          <w:szCs w:val="30"/>
+          <w:sz w:val="32"/>
+          <w:szCs w:val="32"/>
+          <w:lang w:val="en-GB"/>
+        </w:rPr>
+      </w:pPr>
+      <w:r>
+        <w:rPr>
+          <w:rFonts w:cstheme="minorHAnsi"/>
+          <w:sz w:val="32"/>
+          <w:szCs w:val="32"/>
           <w:lang w:val="en-GB"/>
         </w:rPr>
         <w:t xml:space="preserve">Include embedding layers for the categorical </w:t>
@@ -460,8 +374,8 @@
       <w:r>
         <w:rPr>
           <w:rFonts w:cstheme="minorHAnsi"/>
-          <w:sz w:val="30"/>
-          <w:szCs w:val="30"/>
+          <w:sz w:val="32"/>
+          <w:szCs w:val="32"/>
           <w:lang w:val="en-GB"/>
         </w:rPr>
         <w:t>variables</w:t>
@@ -470,47 +384,11 @@
       <w:r>
         <w:rPr>
           <w:rFonts w:cstheme="minorHAnsi"/>
-          <w:sz w:val="30"/>
-          <w:szCs w:val="30"/>
-          <w:lang w:val="en-GB"/>
-        </w:rPr>
-        <w:t xml:space="preserve"> product ID (potentially also for product groups) and location ID to replace </w:t>
-      </w:r>
-      <w:r>
-        <w:rPr>
-          <w:rFonts w:cstheme="minorHAnsi"/>
-          <w:sz w:val="30"/>
-          <w:szCs w:val="30"/>
-          <w:lang w:val="en-GB"/>
-        </w:rPr>
-        <w:t xml:space="preserve">the </w:t>
-      </w:r>
-      <w:r>
-        <w:rPr>
-          <w:rFonts w:cstheme="minorHAnsi"/>
-          <w:sz w:val="30"/>
-          <w:szCs w:val="30"/>
-          <w:lang w:val="en-GB"/>
-        </w:rPr>
-        <w:t>one-hot encoding</w:t>
-      </w:r>
-      <w:r>
-        <w:rPr>
-          <w:rFonts w:cstheme="minorHAnsi"/>
-          <w:sz w:val="30"/>
-          <w:szCs w:val="30"/>
-          <w:lang w:val="en-GB"/>
-        </w:rPr>
-        <w:t>s</w:t>
-      </w:r>
-      <w:r>
-        <w:rPr>
-          <w:rFonts w:cstheme="minorHAnsi"/>
-          <w:sz w:val="30"/>
-          <w:szCs w:val="30"/>
-          <w:lang w:val="en-GB"/>
-        </w:rPr>
-        <w:t>.</w:t>
+          <w:sz w:val="32"/>
+          <w:szCs w:val="32"/>
+          <w:lang w:val="en-GB"/>
+        </w:rPr>
+        <w:t xml:space="preserve"> product ID (potentially also for product groups) and location ID to replace the one-hot encodings.</w:t>
       </w:r>
     </w:p>
     <w:p>
@@ -525,16 +403,16 @@
         <w:adjustRightInd w:val="0"/>
         <w:rPr>
           <w:rFonts w:cstheme="minorHAnsi"/>
-          <w:sz w:val="30"/>
-          <w:szCs w:val="30"/>
-          <w:lang w:val="en-GB"/>
-        </w:rPr>
-      </w:pPr>
-      <w:r>
-        <w:rPr>
-          <w:rFonts w:cstheme="minorHAnsi"/>
-          <w:sz w:val="30"/>
-          <w:szCs w:val="30"/>
+          <w:sz w:val="32"/>
+          <w:szCs w:val="32"/>
+          <w:lang w:val="en-GB"/>
+        </w:rPr>
+      </w:pPr>
+      <w:r>
+        <w:rPr>
+          <w:rFonts w:cstheme="minorHAnsi"/>
+          <w:sz w:val="32"/>
+          <w:szCs w:val="32"/>
           <w:lang w:val="en-GB"/>
         </w:rPr>
         <w:t xml:space="preserve">Use t-SNE (for example from </w:t>
@@ -544,8 +422,8 @@
           <w:rFonts w:cstheme="minorHAnsi"/>
           <w:i/>
           <w:iCs/>
-          <w:sz w:val="30"/>
-          <w:szCs w:val="30"/>
+          <w:sz w:val="32"/>
+          <w:szCs w:val="32"/>
           <w:lang w:val="en-GB"/>
         </w:rPr>
         <w:t>scikit-learn</w:t>
@@ -553,29 +431,11 @@
       <w:r>
         <w:rPr>
           <w:rFonts w:cstheme="minorHAnsi"/>
-          <w:sz w:val="30"/>
-          <w:szCs w:val="30"/>
-          <w:lang w:val="en-GB"/>
-        </w:rPr>
-        <w:t>) to visualize the</w:t>
-      </w:r>
-      <w:r>
-        <w:rPr>
-          <w:rFonts w:cstheme="minorHAnsi"/>
-          <w:sz w:val="30"/>
-          <w:szCs w:val="30"/>
-          <w:lang w:val="en-GB"/>
-        </w:rPr>
-        <w:t xml:space="preserve"> </w:t>
-      </w:r>
-      <w:r>
-        <w:rPr>
-          <w:rFonts w:cstheme="minorHAnsi"/>
-          <w:sz w:val="30"/>
-          <w:szCs w:val="30"/>
-          <w:lang w:val="en-GB"/>
-        </w:rPr>
-        <w:t>embeddings from the previous exercise.</w:t>
+          <w:sz w:val="32"/>
+          <w:szCs w:val="32"/>
+          <w:lang w:val="en-GB"/>
+        </w:rPr>
+        <w:t>) to visualize the embeddings from the previous exercise.</w:t>
       </w:r>
     </w:p>
     <w:p>
@@ -590,16 +450,16 @@
         <w:adjustRightInd w:val="0"/>
         <w:rPr>
           <w:rFonts w:cstheme="minorHAnsi"/>
-          <w:sz w:val="30"/>
-          <w:szCs w:val="30"/>
-          <w:lang w:val="en-GB"/>
-        </w:rPr>
-      </w:pPr>
-      <w:r>
-        <w:rPr>
-          <w:rFonts w:cstheme="minorHAnsi"/>
-          <w:sz w:val="30"/>
-          <w:szCs w:val="30"/>
+          <w:sz w:val="32"/>
+          <w:szCs w:val="32"/>
+          <w:lang w:val="en-GB"/>
+        </w:rPr>
+      </w:pPr>
+      <w:r>
+        <w:rPr>
+          <w:rFonts w:cstheme="minorHAnsi"/>
+          <w:sz w:val="32"/>
+          <w:szCs w:val="32"/>
           <w:lang w:val="en-GB"/>
         </w:rPr>
         <w:t xml:space="preserve">Predict the demand of all product-location-date combinations in </w:t>
@@ -607,8 +467,8 @@
       <w:r>
         <w:rPr>
           <w:rFonts w:ascii="Courier" w:hAnsi="Courier" w:cstheme="minorHAnsi"/>
-          <w:sz w:val="30"/>
-          <w:szCs w:val="30"/>
+          <w:sz w:val="32"/>
+          <w:szCs w:val="32"/>
           <w:lang w:val="en-GB"/>
         </w:rPr>
         <w:t>test.csv</w:t>
@@ -616,8 +476,8 @@
       <w:r>
         <w:rPr>
           <w:rFonts w:cstheme="minorHAnsi"/>
-          <w:sz w:val="30"/>
-          <w:szCs w:val="30"/>
+          <w:sz w:val="32"/>
+          <w:szCs w:val="32"/>
           <w:lang w:val="en-GB"/>
         </w:rPr>
         <w:t xml:space="preserve"> using a </w:t>
@@ -625,8 +485,10 @@
       <w:r>
         <w:rPr>
           <w:rFonts w:cstheme="minorHAnsi"/>
-          <w:sz w:val="30"/>
-          <w:szCs w:val="30"/>
+          <w:b/>
+          <w:bCs/>
+          <w:sz w:val="32"/>
+          <w:szCs w:val="32"/>
           <w:lang w:val="en-GB"/>
         </w:rPr>
         <w:t>CNN</w:t>
@@ -634,116 +496,26 @@
       <w:r>
         <w:rPr>
           <w:rFonts w:cstheme="minorHAnsi"/>
-          <w:sz w:val="30"/>
-          <w:szCs w:val="30"/>
-          <w:lang w:val="en-GB"/>
-        </w:rPr>
-        <w:t xml:space="preserve">. </w:t>
-      </w:r>
-      <w:r>
-        <w:rPr>
-          <w:rFonts w:cstheme="minorHAnsi"/>
-          <w:sz w:val="30"/>
-          <w:szCs w:val="30"/>
-          <w:lang w:val="en-GB"/>
-        </w:rPr>
-        <w:t>(Hints: You need to prepare sequence samples corresponding to time windows as inputs. You can go multivariate by means of several channels.)</w:t>
-      </w:r>
-      <w:r>
-        <w:rPr>
-          <w:rFonts w:cstheme="minorHAnsi"/>
-          <w:sz w:val="30"/>
-          <w:szCs w:val="30"/>
-          <w:lang w:val="en-GB"/>
-        </w:rPr>
-        <w:t xml:space="preserve"> Again, y</w:t>
-      </w:r>
-      <w:r>
-        <w:rPr>
-          <w:rFonts w:cstheme="minorHAnsi"/>
-          <w:sz w:val="30"/>
-          <w:szCs w:val="30"/>
-          <w:lang w:val="en-GB"/>
-        </w:rPr>
-        <w:t xml:space="preserve">ou can choose one of the two setups </w:t>
-      </w:r>
-      <w:r>
-        <w:rPr>
-          <w:rFonts w:cstheme="minorHAnsi"/>
-          <w:sz w:val="30"/>
-          <w:szCs w:val="30"/>
-          <w:lang w:val="en-GB"/>
-        </w:rPr>
-        <w:t xml:space="preserve">described </w:t>
-      </w:r>
-      <w:r>
-        <w:rPr>
-          <w:rFonts w:cstheme="minorHAnsi"/>
-          <w:sz w:val="30"/>
-          <w:szCs w:val="30"/>
-          <w:lang w:val="en-GB"/>
-        </w:rPr>
-        <w:t xml:space="preserve">in </w:t>
-      </w:r>
-      <w:r>
-        <w:rPr>
-          <w:rFonts w:cstheme="minorHAnsi"/>
-          <w:sz w:val="30"/>
-          <w:szCs w:val="30"/>
-          <w:lang w:val="en-GB"/>
-        </w:rPr>
-        <w:t xml:space="preserve">exercise 2) </w:t>
-      </w:r>
-      <w:r>
-        <w:rPr>
-          <w:rFonts w:cstheme="minorHAnsi"/>
-          <w:sz w:val="30"/>
-          <w:szCs w:val="30"/>
-          <w:lang w:val="en-GB"/>
-        </w:rPr>
-        <w:t xml:space="preserve">a </w:t>
-      </w:r>
-      <w:r>
-        <w:rPr>
-          <w:rFonts w:cstheme="minorHAnsi"/>
-          <w:sz w:val="30"/>
-          <w:szCs w:val="30"/>
-          <w:lang w:val="en-GB"/>
-        </w:rPr>
-        <w:t>(</w:t>
-      </w:r>
-      <w:r>
-        <w:rPr>
-          <w:rFonts w:cstheme="minorHAnsi"/>
-          <w:sz w:val="30"/>
-          <w:szCs w:val="30"/>
-          <w:lang w:val="en-GB"/>
-        </w:rPr>
-        <w:t>corresponding to a multi-step CNN model with several output values for the different horizons</w:t>
-      </w:r>
-      <w:r>
-        <w:rPr>
-          <w:rFonts w:cstheme="minorHAnsi"/>
-          <w:sz w:val="30"/>
-          <w:szCs w:val="30"/>
-          <w:lang w:val="en-GB"/>
-        </w:rPr>
-        <w:t>)</w:t>
-      </w:r>
-      <w:r>
-        <w:rPr>
-          <w:rFonts w:cstheme="minorHAnsi"/>
-          <w:sz w:val="30"/>
-          <w:szCs w:val="30"/>
-          <w:lang w:val="en-GB"/>
-        </w:rPr>
-        <w:t xml:space="preserve"> </w:t>
-      </w:r>
-      <w:r>
-        <w:rPr>
-          <w:rFonts w:cstheme="minorHAnsi"/>
-          <w:sz w:val="30"/>
-          <w:szCs w:val="30"/>
+          <w:sz w:val="32"/>
+          <w:szCs w:val="32"/>
+          <w:lang w:val="en-GB"/>
+        </w:rPr>
+        <w:t xml:space="preserve">. (Hints: You need to prepare sequence samples corresponding to time windows as inputs. You can go multivariate by means of several channels.) Again, you can choose one of the two setups described in exercise 2) a </w:t>
+      </w:r>
+      <w:r>
+        <w:rPr>
+          <w:rFonts w:cstheme="minorHAnsi"/>
+          <w:sz w:val="32"/>
+          <w:szCs w:val="32"/>
+          <w:lang w:val="en-GB"/>
+        </w:rPr>
+        <w:t xml:space="preserve">(corresponding to a multi-step CNN model with several output values for the different horizons) </w:t>
+      </w:r>
+      <w:r>
+        <w:rPr>
+          <w:rFonts w:cstheme="minorHAnsi"/>
+          <w:sz w:val="32"/>
+          <w:szCs w:val="32"/>
           <w:lang w:val="en-GB"/>
         </w:rPr>
         <w:t xml:space="preserve">and b </w:t>
@@ -751,56 +523,20 @@
       <w:r>
         <w:rPr>
           <w:rFonts w:cstheme="minorHAnsi"/>
-          <w:sz w:val="30"/>
-          <w:szCs w:val="30"/>
-          <w:lang w:val="en-GB"/>
-        </w:rPr>
-        <w:t>(</w:t>
-      </w:r>
-      <w:r>
-        <w:rPr>
-          <w:rFonts w:cstheme="minorHAnsi"/>
-          <w:sz w:val="30"/>
-          <w:szCs w:val="30"/>
-          <w:lang w:val="en-GB"/>
-        </w:rPr>
-        <w:t>corresponding to a CNN with the prediction for the next day as single output value</w:t>
-      </w:r>
-      <w:r>
-        <w:rPr>
-          <w:rFonts w:cstheme="minorHAnsi"/>
-          <w:sz w:val="30"/>
-          <w:szCs w:val="30"/>
-          <w:lang w:val="en-GB"/>
-        </w:rPr>
-        <w:t>)</w:t>
-      </w:r>
-      <w:r>
-        <w:rPr>
-          <w:rFonts w:cstheme="minorHAnsi"/>
-          <w:sz w:val="30"/>
-          <w:szCs w:val="30"/>
-          <w:lang w:val="en-GB"/>
-        </w:rPr>
-        <w:t xml:space="preserve"> </w:t>
-      </w:r>
-      <w:r>
-        <w:rPr>
-          <w:rFonts w:cstheme="minorHAnsi"/>
-          <w:sz w:val="30"/>
-          <w:szCs w:val="30"/>
-          <w:lang w:val="en-GB"/>
-        </w:rPr>
-        <w:t>of exercise sheet 1</w:t>
-      </w:r>
-      <w:r>
-        <w:rPr>
-          <w:rFonts w:cstheme="minorHAnsi"/>
-          <w:sz w:val="30"/>
-          <w:szCs w:val="30"/>
-          <w:lang w:val="en-GB"/>
-        </w:rPr>
-        <w:t>. Repeat the evaluations with this model.</w:t>
+          <w:sz w:val="32"/>
+          <w:szCs w:val="32"/>
+          <w:lang w:val="en-GB"/>
+        </w:rPr>
+        <w:t xml:space="preserve">(corresponding to a CNN with the prediction for the next day as single output value) </w:t>
+      </w:r>
+      <w:r>
+        <w:rPr>
+          <w:rFonts w:cstheme="minorHAnsi"/>
+          <w:sz w:val="32"/>
+          <w:szCs w:val="32"/>
+          <w:lang w:val="en-GB"/>
+        </w:rPr>
+        <w:t>of exercise sheet 1. Repeat the evaluations with this model.</w:t>
       </w:r>
     </w:p>
     <w:p>
@@ -815,16 +551,16 @@
         <w:adjustRightInd w:val="0"/>
         <w:rPr>
           <w:rFonts w:cstheme="minorHAnsi"/>
-          <w:sz w:val="30"/>
-          <w:szCs w:val="30"/>
-          <w:lang w:val="en-GB"/>
-        </w:rPr>
-      </w:pPr>
-      <w:r>
-        <w:rPr>
-          <w:rFonts w:cstheme="minorHAnsi"/>
-          <w:sz w:val="30"/>
-          <w:szCs w:val="30"/>
+          <w:sz w:val="32"/>
+          <w:szCs w:val="32"/>
+          <w:lang w:val="en-GB"/>
+        </w:rPr>
+      </w:pPr>
+      <w:r>
+        <w:rPr>
+          <w:rFonts w:cstheme="minorHAnsi"/>
+          <w:sz w:val="32"/>
+          <w:szCs w:val="32"/>
           <w:lang w:val="en-GB"/>
         </w:rPr>
         <w:t xml:space="preserve">Predict the demand of all product-location-date combinations in </w:t>
@@ -832,8 +568,8 @@
       <w:r>
         <w:rPr>
           <w:rFonts w:ascii="Courier" w:hAnsi="Courier" w:cstheme="minorHAnsi"/>
-          <w:sz w:val="30"/>
-          <w:szCs w:val="30"/>
+          <w:sz w:val="32"/>
+          <w:szCs w:val="32"/>
           <w:lang w:val="en-GB"/>
         </w:rPr>
         <w:t>test.csv</w:t>
@@ -841,8 +577,8 @@
       <w:r>
         <w:rPr>
           <w:rFonts w:cstheme="minorHAnsi"/>
-          <w:sz w:val="30"/>
-          <w:szCs w:val="30"/>
+          <w:sz w:val="32"/>
+          <w:szCs w:val="32"/>
           <w:lang w:val="en-GB"/>
         </w:rPr>
         <w:t xml:space="preserve"> using a </w:t>
@@ -850,8 +586,10 @@
       <w:r>
         <w:rPr>
           <w:rFonts w:cstheme="minorHAnsi"/>
-          <w:sz w:val="30"/>
-          <w:szCs w:val="30"/>
+          <w:b/>
+          <w:bCs/>
+          <w:sz w:val="32"/>
+          <w:szCs w:val="32"/>
           <w:lang w:val="en-GB"/>
         </w:rPr>
         <w:t>LSTM</w:t>
@@ -859,101 +597,11 @@
       <w:r>
         <w:rPr>
           <w:rFonts w:cstheme="minorHAnsi"/>
-          <w:sz w:val="30"/>
-          <w:szCs w:val="30"/>
-          <w:lang w:val="en-GB"/>
-        </w:rPr>
-        <w:t xml:space="preserve">. </w:t>
-      </w:r>
-      <w:r>
-        <w:rPr>
-          <w:rFonts w:cstheme="minorHAnsi"/>
-          <w:sz w:val="30"/>
-          <w:szCs w:val="30"/>
-          <w:lang w:val="en-GB"/>
-        </w:rPr>
-        <w:t>(</w:t>
-      </w:r>
-      <w:r>
-        <w:rPr>
-          <w:rFonts w:cstheme="minorHAnsi"/>
-          <w:sz w:val="30"/>
-          <w:szCs w:val="30"/>
-          <w:lang w:val="en-GB"/>
-        </w:rPr>
-        <w:t>The structure of inputs and outputs is very similar to CNNs.</w:t>
-      </w:r>
-      <w:r>
-        <w:rPr>
-          <w:rFonts w:cstheme="minorHAnsi"/>
-          <w:sz w:val="30"/>
-          <w:szCs w:val="30"/>
-          <w:lang w:val="en-GB"/>
-        </w:rPr>
-        <w:t>) Again, y</w:t>
-      </w:r>
-      <w:r>
-        <w:rPr>
-          <w:rFonts w:cstheme="minorHAnsi"/>
-          <w:sz w:val="30"/>
-          <w:szCs w:val="30"/>
-          <w:lang w:val="en-GB"/>
-        </w:rPr>
-        <w:t xml:space="preserve">ou can choose one of the two setups </w:t>
-      </w:r>
-      <w:r>
-        <w:rPr>
-          <w:rFonts w:cstheme="minorHAnsi"/>
-          <w:sz w:val="30"/>
-          <w:szCs w:val="30"/>
-          <w:lang w:val="en-GB"/>
-        </w:rPr>
-        <w:t xml:space="preserve">described </w:t>
-      </w:r>
-      <w:r>
-        <w:rPr>
-          <w:rFonts w:cstheme="minorHAnsi"/>
-          <w:sz w:val="30"/>
-          <w:szCs w:val="30"/>
-          <w:lang w:val="en-GB"/>
-        </w:rPr>
-        <w:t xml:space="preserve">in </w:t>
-      </w:r>
-      <w:r>
-        <w:rPr>
-          <w:rFonts w:cstheme="minorHAnsi"/>
-          <w:sz w:val="30"/>
-          <w:szCs w:val="30"/>
-          <w:lang w:val="en-GB"/>
-        </w:rPr>
-        <w:t xml:space="preserve">exercise 2) </w:t>
-      </w:r>
-      <w:r>
-        <w:rPr>
-          <w:rFonts w:cstheme="minorHAnsi"/>
-          <w:sz w:val="30"/>
-          <w:szCs w:val="30"/>
-          <w:lang w:val="en-GB"/>
-        </w:rPr>
-        <w:t>a and b</w:t>
-      </w:r>
-      <w:r>
-        <w:rPr>
-          <w:rFonts w:cstheme="minorHAnsi"/>
-          <w:sz w:val="30"/>
-          <w:szCs w:val="30"/>
-          <w:lang w:val="en-GB"/>
-        </w:rPr>
-        <w:t xml:space="preserve"> of exercise sheet 1</w:t>
-      </w:r>
-      <w:r>
-        <w:rPr>
-          <w:rFonts w:cstheme="minorHAnsi"/>
-          <w:sz w:val="30"/>
-          <w:szCs w:val="30"/>
-          <w:lang w:val="en-GB"/>
-        </w:rPr>
-        <w:t>. Repeat the evaluations with this model.</w:t>
+          <w:sz w:val="32"/>
+          <w:szCs w:val="32"/>
+          <w:lang w:val="en-GB"/>
+        </w:rPr>
+        <w:t>. (The structure of inputs and outputs is very similar to CNNs.) Again, you can choose one of the two setups described in exercise 2) a and b of exercise sheet 1. Repeat the evaluations with this model.</w:t>
       </w:r>
     </w:p>
     <w:p>
@@ -968,43 +616,16 @@
         <w:adjustRightInd w:val="0"/>
         <w:rPr>
           <w:rFonts w:cstheme="minorHAnsi"/>
-          <w:sz w:val="30"/>
-          <w:szCs w:val="30"/>
-          <w:lang w:val="en-GB"/>
-        </w:rPr>
-      </w:pPr>
-      <w:r>
-        <w:rPr>
-          <w:rFonts w:cstheme="minorHAnsi"/>
-          <w:sz w:val="30"/>
-          <w:szCs w:val="30"/>
-          <w:lang w:val="en-GB"/>
-        </w:rPr>
-        <w:t>Transformer</w:t>
-      </w:r>
-    </w:p>
-    <w:p>
-      <w:pPr>
-        <w:pStyle w:val="ListParagraph"/>
-        <w:numPr>
-          <w:ilvl w:val="1"/>
-          <w:numId w:val="1"/>
-        </w:numPr>
-        <w:autoSpaceDE w:val="0"/>
-        <w:autoSpaceDN w:val="0"/>
-        <w:adjustRightInd w:val="0"/>
-        <w:rPr>
-          <w:rFonts w:cstheme="minorHAnsi"/>
-          <w:sz w:val="30"/>
-          <w:szCs w:val="30"/>
-          <w:lang w:val="en-GB"/>
-        </w:rPr>
-      </w:pPr>
-      <w:r>
-        <w:rPr>
-          <w:rFonts w:cstheme="minorHAnsi"/>
-          <w:sz w:val="30"/>
-          <w:szCs w:val="30"/>
+          <w:sz w:val="32"/>
+          <w:szCs w:val="32"/>
+          <w:lang w:val="en-GB"/>
+        </w:rPr>
+      </w:pPr>
+      <w:r>
+        <w:rPr>
+          <w:rFonts w:cstheme="minorHAnsi"/>
+          <w:sz w:val="32"/>
+          <w:szCs w:val="32"/>
           <w:lang w:val="en-GB"/>
         </w:rPr>
         <w:t xml:space="preserve">Predict the demand of all product-location-date combinations in </w:t>
@@ -1012,8 +633,8 @@
       <w:r>
         <w:rPr>
           <w:rFonts w:ascii="Courier" w:hAnsi="Courier" w:cstheme="minorHAnsi"/>
-          <w:sz w:val="30"/>
-          <w:szCs w:val="30"/>
+          <w:sz w:val="32"/>
+          <w:szCs w:val="32"/>
           <w:lang w:val="en-GB"/>
         </w:rPr>
         <w:t>test.csv</w:t>
@@ -1021,8 +642,8 @@
       <w:r>
         <w:rPr>
           <w:rFonts w:cstheme="minorHAnsi"/>
-          <w:sz w:val="30"/>
-          <w:szCs w:val="30"/>
+          <w:sz w:val="32"/>
+          <w:szCs w:val="32"/>
           <w:lang w:val="en-GB"/>
         </w:rPr>
         <w:t xml:space="preserve"> using a </w:t>
@@ -1030,8 +651,10 @@
       <w:r>
         <w:rPr>
           <w:rFonts w:cstheme="minorHAnsi"/>
-          <w:sz w:val="30"/>
-          <w:szCs w:val="30"/>
+          <w:b/>
+          <w:bCs/>
+          <w:sz w:val="32"/>
+          <w:szCs w:val="32"/>
           <w:lang w:val="en-GB"/>
         </w:rPr>
         <w:t>t</w:t>
@@ -1039,8 +662,10 @@
       <w:r>
         <w:rPr>
           <w:rFonts w:cstheme="minorHAnsi"/>
-          <w:sz w:val="30"/>
-          <w:szCs w:val="30"/>
+          <w:b/>
+          <w:bCs/>
+          <w:sz w:val="32"/>
+          <w:szCs w:val="32"/>
           <w:lang w:val="en-GB"/>
         </w:rPr>
         <w:t>ransformer</w:t>
@@ -1048,155 +673,11 @@
       <w:r>
         <w:rPr>
           <w:rFonts w:cstheme="minorHAnsi"/>
-          <w:sz w:val="30"/>
-          <w:szCs w:val="30"/>
-          <w:lang w:val="en-GB"/>
-        </w:rPr>
-        <w:t xml:space="preserve">. </w:t>
-      </w:r>
-      <w:r>
-        <w:rPr>
-          <w:rFonts w:cstheme="minorHAnsi"/>
-          <w:sz w:val="30"/>
-          <w:szCs w:val="30"/>
-          <w:lang w:val="en-GB"/>
-        </w:rPr>
-        <w:t>(</w:t>
-      </w:r>
-      <w:r>
-        <w:rPr>
-          <w:rFonts w:cstheme="minorHAnsi"/>
-          <w:sz w:val="30"/>
-          <w:szCs w:val="30"/>
-          <w:lang w:val="en-GB"/>
-        </w:rPr>
-        <w:t>The structure of inputs and outputs is very similar to CNNs</w:t>
-      </w:r>
-      <w:r>
-        <w:rPr>
-          <w:rFonts w:cstheme="minorHAnsi"/>
-          <w:sz w:val="30"/>
-          <w:szCs w:val="30"/>
-          <w:lang w:val="en-GB"/>
-        </w:rPr>
-        <w:t xml:space="preserve"> and LSTMs</w:t>
-      </w:r>
-      <w:r>
-        <w:rPr>
-          <w:rFonts w:cstheme="minorHAnsi"/>
-          <w:sz w:val="30"/>
-          <w:szCs w:val="30"/>
-          <w:lang w:val="en-GB"/>
-        </w:rPr>
-        <w:t>.</w:t>
-      </w:r>
-      <w:r>
-        <w:rPr>
-          <w:rFonts w:cstheme="minorHAnsi"/>
-          <w:sz w:val="30"/>
-          <w:szCs w:val="30"/>
-          <w:lang w:val="en-GB"/>
-        </w:rPr>
-        <w:t>) Again, y</w:t>
-      </w:r>
-      <w:r>
-        <w:rPr>
-          <w:rFonts w:cstheme="minorHAnsi"/>
-          <w:sz w:val="30"/>
-          <w:szCs w:val="30"/>
-          <w:lang w:val="en-GB"/>
-        </w:rPr>
-        <w:t xml:space="preserve">ou can choose one of the two setups </w:t>
-      </w:r>
-      <w:r>
-        <w:rPr>
-          <w:rFonts w:cstheme="minorHAnsi"/>
-          <w:sz w:val="30"/>
-          <w:szCs w:val="30"/>
-          <w:lang w:val="en-GB"/>
-        </w:rPr>
-        <w:t xml:space="preserve">described </w:t>
-      </w:r>
-      <w:r>
-        <w:rPr>
-          <w:rFonts w:cstheme="minorHAnsi"/>
-          <w:sz w:val="30"/>
-          <w:szCs w:val="30"/>
-          <w:lang w:val="en-GB"/>
-        </w:rPr>
-        <w:t xml:space="preserve">in </w:t>
-      </w:r>
-      <w:r>
-        <w:rPr>
-          <w:rFonts w:cstheme="minorHAnsi"/>
-          <w:sz w:val="30"/>
-          <w:szCs w:val="30"/>
-          <w:lang w:val="en-GB"/>
-        </w:rPr>
-        <w:t xml:space="preserve">exercise 2) </w:t>
-      </w:r>
-      <w:r>
-        <w:rPr>
-          <w:rFonts w:cstheme="minorHAnsi"/>
-          <w:sz w:val="30"/>
-          <w:szCs w:val="30"/>
-          <w:lang w:val="en-GB"/>
-        </w:rPr>
-        <w:t>a and b</w:t>
-      </w:r>
-      <w:r>
-        <w:rPr>
-          <w:rFonts w:cstheme="minorHAnsi"/>
-          <w:sz w:val="30"/>
-          <w:szCs w:val="30"/>
-          <w:lang w:val="en-GB"/>
-        </w:rPr>
-        <w:t xml:space="preserve"> of exercise sheet 1</w:t>
-      </w:r>
-      <w:r>
-        <w:rPr>
-          <w:rFonts w:cstheme="minorHAnsi"/>
-          <w:sz w:val="30"/>
-          <w:szCs w:val="30"/>
-          <w:lang w:val="en-GB"/>
-        </w:rPr>
-        <w:t>. Repeat the evaluations with this model.</w:t>
-      </w:r>
-    </w:p>
-    <w:p>
-      <w:pPr>
-        <w:pStyle w:val="ListParagraph"/>
-        <w:numPr>
-          <w:ilvl w:val="1"/>
-          <w:numId w:val="1"/>
-        </w:numPr>
-        <w:autoSpaceDE w:val="0"/>
-        <w:autoSpaceDN w:val="0"/>
-        <w:adjustRightInd w:val="0"/>
-        <w:rPr>
-          <w:rFonts w:cstheme="minorHAnsi"/>
-          <w:sz w:val="30"/>
-          <w:szCs w:val="30"/>
-          <w:lang w:val="en-GB"/>
-        </w:rPr>
-      </w:pPr>
-      <w:r>
-        <w:rPr>
-          <w:rFonts w:cstheme="minorHAnsi"/>
-          <w:sz w:val="30"/>
-          <w:szCs w:val="30"/>
-          <w:lang w:val="en-GB"/>
-        </w:rPr>
-        <w:t xml:space="preserve">Use the </w:t>
-      </w:r>
-      <w:r>
-        <w:rPr>
-          <w:rFonts w:cstheme="minorHAnsi"/>
-          <w:sz w:val="30"/>
-          <w:szCs w:val="30"/>
-          <w:lang w:val="en-GB"/>
-        </w:rPr>
-        <w:t xml:space="preserve">Temporal Fusion Transformer from </w:t>
+          <w:sz w:val="32"/>
+          <w:szCs w:val="32"/>
+          <w:lang w:val="en-GB"/>
+        </w:rPr>
+        <w:t xml:space="preserve">, e.g., Temporal Fusion Transformer from </w:t>
       </w:r>
       <w:proofErr w:type="spellStart"/>
       <w:r>
@@ -1204,8 +685,8 @@
           <w:rFonts w:cstheme="minorHAnsi"/>
           <w:i/>
           <w:iCs/>
-          <w:sz w:val="30"/>
-          <w:szCs w:val="30"/>
+          <w:sz w:val="32"/>
+          <w:szCs w:val="32"/>
           <w:lang w:val="en-GB"/>
         </w:rPr>
         <w:t>pytorch_forecasting</w:t>
@@ -1214,11 +695,20 @@
       <w:r>
         <w:rPr>
           <w:rFonts w:cstheme="minorHAnsi"/>
-          <w:sz w:val="30"/>
-          <w:szCs w:val="30"/>
+          <w:sz w:val="32"/>
+          <w:szCs w:val="32"/>
           <w:lang w:val="en-GB"/>
         </w:rPr>
         <w:t>.</w:t>
+      </w:r>
+      <w:r>
+        <w:rPr>
+          <w:rFonts w:cstheme="minorHAnsi"/>
+          <w:sz w:val="32"/>
+          <w:szCs w:val="32"/>
+          <w:lang w:val="en-GB"/>
+        </w:rPr>
+        <w:t xml:space="preserve"> Again, you can choose one of the two setups described in exercise 2) a and b of exercise sheet 1. Repeat the evaluations with this model.</w:t>
       </w:r>
     </w:p>
     <w:sectPr>
@@ -1236,7 +726,7 @@
   <w:abstractNum w:abstractNumId="0" w15:restartNumberingAfterBreak="0">
     <w:nsid w:val="41A10CDE"/>
     <w:multiLevelType w:val="multilevel"/>
-    <w:tmpl w:val="0809001D"/>
+    <w:tmpl w:val="D500F3EE"/>
     <w:lvl w:ilvl="0">
       <w:start w:val="1"/>
       <w:numFmt w:val="decimal"/>
@@ -1245,6 +735,10 @@
       <w:pPr>
         <w:ind w:left="360" w:hanging="360"/>
       </w:pPr>
+      <w:rPr>
+        <w:b w:val="0"/>
+        <w:bCs w:val="0"/>
+      </w:rPr>
     </w:lvl>
     <w:lvl w:ilvl="1">
       <w:start w:val="1"/>

--- a/exercises/exercise_3.docx
+++ b/exercises/exercise_3.docx
@@ -169,8 +169,8 @@
         <w:adjustRightInd w:val="0"/>
         <w:rPr>
           <w:rFonts w:cstheme="minorHAnsi"/>
-          <w:sz w:val="30"/>
-          <w:szCs w:val="30"/>
+          <w:sz w:val="32"/>
+          <w:szCs w:val="32"/>
           <w:lang w:val="en-GB"/>
         </w:rPr>
       </w:pPr>

--- a/exercises/exercise_3.docx
+++ b/exercises/exercise_3.docx
@@ -217,6 +217,109 @@
           <w:lang w:val="en-GB"/>
         </w:rPr>
         <w:t>.</w:t>
+      </w:r>
+    </w:p>
+    <w:p>
+      <w:pPr>
+        <w:autoSpaceDE w:val="0"/>
+        <w:autoSpaceDN w:val="0"/>
+        <w:adjustRightInd w:val="0"/>
+        <w:rPr>
+          <w:rFonts w:cstheme="minorHAnsi"/>
+          <w:sz w:val="32"/>
+          <w:szCs w:val="32"/>
+          <w:lang w:val="en-GB"/>
+        </w:rPr>
+      </w:pPr>
+      <w:r>
+        <w:rPr>
+          <w:rFonts w:cstheme="minorHAnsi"/>
+          <w:sz w:val="32"/>
+          <w:szCs w:val="32"/>
+          <w:lang w:val="en-GB"/>
+        </w:rPr>
+        <w:t>Y</w:t>
+      </w:r>
+      <w:r>
+        <w:rPr>
+          <w:rFonts w:cstheme="minorHAnsi"/>
+          <w:sz w:val="32"/>
+          <w:szCs w:val="32"/>
+          <w:lang w:val="en-GB"/>
+        </w:rPr>
+        <w:t xml:space="preserve">ou can choose one of the two setups described in exercise 2) a (corresponding to a multi-step model with several output values for the different horizons) and b (corresponding to a </w:t>
+      </w:r>
+      <w:r>
+        <w:rPr>
+          <w:rFonts w:cstheme="minorHAnsi"/>
+          <w:sz w:val="32"/>
+          <w:szCs w:val="32"/>
+          <w:lang w:val="en-GB"/>
+        </w:rPr>
+        <w:t>model</w:t>
+      </w:r>
+      <w:r>
+        <w:rPr>
+          <w:rFonts w:cstheme="minorHAnsi"/>
+          <w:sz w:val="32"/>
+          <w:szCs w:val="32"/>
+          <w:lang w:val="en-GB"/>
+        </w:rPr>
+        <w:t xml:space="preserve"> with the prediction for the next day as single output value) of exercise sheet 1.</w:t>
+      </w:r>
+      <w:r>
+        <w:rPr>
+          <w:rFonts w:cstheme="minorHAnsi"/>
+          <w:sz w:val="32"/>
+          <w:szCs w:val="32"/>
+          <w:lang w:val="en-GB"/>
+        </w:rPr>
+        <w:t xml:space="preserve"> </w:t>
+      </w:r>
+      <w:r>
+        <w:rPr>
+          <w:rFonts w:cstheme="minorHAnsi"/>
+          <w:sz w:val="32"/>
+          <w:szCs w:val="32"/>
+          <w:lang w:val="en-GB"/>
+        </w:rPr>
+        <w:t xml:space="preserve">Repeat the evaluations </w:t>
+      </w:r>
+      <w:r>
+        <w:rPr>
+          <w:rFonts w:cstheme="minorHAnsi"/>
+          <w:sz w:val="32"/>
+          <w:szCs w:val="32"/>
+          <w:lang w:val="en-GB"/>
+        </w:rPr>
+        <w:t xml:space="preserve">of the predictions </w:t>
+      </w:r>
+      <w:r>
+        <w:rPr>
+          <w:rFonts w:cstheme="minorHAnsi"/>
+          <w:sz w:val="32"/>
+          <w:szCs w:val="32"/>
+          <w:lang w:val="en-GB"/>
+        </w:rPr>
+        <w:t xml:space="preserve">with </w:t>
+      </w:r>
+      <w:r>
+        <w:rPr>
+          <w:rFonts w:cstheme="minorHAnsi"/>
+          <w:sz w:val="32"/>
+          <w:szCs w:val="32"/>
+          <w:lang w:val="en-GB"/>
+        </w:rPr>
+        <w:t>each</w:t>
+      </w:r>
+      <w:r>
+        <w:rPr>
+          <w:rFonts w:cstheme="minorHAnsi"/>
+          <w:sz w:val="32"/>
+          <w:szCs w:val="32"/>
+          <w:lang w:val="en-GB"/>
+        </w:rPr>
+        <w:t xml:space="preserve"> model.</w:t>
       </w:r>
     </w:p>
     <w:p>
@@ -341,7 +444,7 @@
           <w:szCs w:val="32"/>
           <w:lang w:val="en-GB"/>
         </w:rPr>
-        <w:t xml:space="preserve"> (if you want with several hidden layers). You can choose one of the two setups described in exercise 2) a and b of exercise sheet 1. Repeat the evaluations with this model.</w:t>
+        <w:t xml:space="preserve"> (if you want with several hidden layers).</w:t>
       </w:r>
     </w:p>
     <w:p>
@@ -440,6 +543,19 @@
     </w:p>
     <w:p>
       <w:pPr>
+        <w:autoSpaceDE w:val="0"/>
+        <w:autoSpaceDN w:val="0"/>
+        <w:adjustRightInd w:val="0"/>
+        <w:rPr>
+          <w:rFonts w:cstheme="minorHAnsi"/>
+          <w:sz w:val="32"/>
+          <w:szCs w:val="32"/>
+          <w:lang w:val="en-GB"/>
+        </w:rPr>
+      </w:pPr>
+    </w:p>
+    <w:p>
+      <w:pPr>
         <w:pStyle w:val="ListParagraph"/>
         <w:numPr>
           <w:ilvl w:val="0"/>
@@ -450,94 +566,97 @@
         <w:adjustRightInd w:val="0"/>
         <w:rPr>
           <w:rFonts w:cstheme="minorHAnsi"/>
-          <w:sz w:val="32"/>
-          <w:szCs w:val="32"/>
-          <w:lang w:val="en-GB"/>
-        </w:rPr>
-      </w:pPr>
-      <w:r>
-        <w:rPr>
-          <w:rFonts w:cstheme="minorHAnsi"/>
-          <w:sz w:val="32"/>
-          <w:szCs w:val="32"/>
-          <w:lang w:val="en-GB"/>
-        </w:rPr>
-        <w:t xml:space="preserve">Predict the demand of all product-location-date combinations in </w:t>
-      </w:r>
-      <w:r>
-        <w:rPr>
-          <w:rFonts w:ascii="Courier" w:hAnsi="Courier" w:cstheme="minorHAnsi"/>
-          <w:sz w:val="32"/>
-          <w:szCs w:val="32"/>
-          <w:lang w:val="en-GB"/>
-        </w:rPr>
-        <w:t>test.csv</w:t>
-      </w:r>
-      <w:r>
-        <w:rPr>
-          <w:rFonts w:cstheme="minorHAnsi"/>
-          <w:sz w:val="32"/>
-          <w:szCs w:val="32"/>
-          <w:lang w:val="en-GB"/>
-        </w:rPr>
-        <w:t xml:space="preserve"> using a </w:t>
-      </w:r>
-      <w:r>
-        <w:rPr>
-          <w:rFonts w:cstheme="minorHAnsi"/>
           <w:b/>
           <w:bCs/>
           <w:sz w:val="32"/>
           <w:szCs w:val="32"/>
           <w:lang w:val="en-GB"/>
         </w:rPr>
+      </w:pPr>
+      <w:r>
+        <w:rPr>
+          <w:rFonts w:cstheme="minorHAnsi"/>
+          <w:b/>
+          <w:bCs/>
+          <w:sz w:val="32"/>
+          <w:szCs w:val="32"/>
+          <w:lang w:val="en-GB"/>
+        </w:rPr>
         <w:t>CNN</w:t>
       </w:r>
-      <w:r>
-        <w:rPr>
-          <w:rFonts w:cstheme="minorHAnsi"/>
-          <w:sz w:val="32"/>
-          <w:szCs w:val="32"/>
-          <w:lang w:val="en-GB"/>
-        </w:rPr>
-        <w:t xml:space="preserve">. (Hints: You need to prepare sequence samples corresponding to time windows as inputs. You can go multivariate by means of several channels.) Again, you can choose one of the two setups described in exercise 2) a </w:t>
-      </w:r>
-      <w:r>
-        <w:rPr>
-          <w:rFonts w:cstheme="minorHAnsi"/>
-          <w:sz w:val="32"/>
-          <w:szCs w:val="32"/>
-          <w:lang w:val="en-GB"/>
-        </w:rPr>
-        <w:t xml:space="preserve">(corresponding to a multi-step CNN model with several output values for the different horizons) </w:t>
-      </w:r>
-      <w:r>
-        <w:rPr>
-          <w:rFonts w:cstheme="minorHAnsi"/>
-          <w:sz w:val="32"/>
-          <w:szCs w:val="32"/>
-          <w:lang w:val="en-GB"/>
-        </w:rPr>
-        <w:t xml:space="preserve">and b </w:t>
-      </w:r>
-      <w:r>
-        <w:rPr>
-          <w:rFonts w:cstheme="minorHAnsi"/>
-          <w:sz w:val="32"/>
-          <w:szCs w:val="32"/>
-          <w:lang w:val="en-GB"/>
-        </w:rPr>
-        <w:t xml:space="preserve">(corresponding to a CNN with the prediction for the next day as single output value) </w:t>
-      </w:r>
-      <w:r>
-        <w:rPr>
-          <w:rFonts w:cstheme="minorHAnsi"/>
-          <w:sz w:val="32"/>
-          <w:szCs w:val="32"/>
-          <w:lang w:val="en-GB"/>
-        </w:rPr>
-        <w:t>of exercise sheet 1. Repeat the evaluations with this model.</w:t>
-      </w:r>
+    </w:p>
+    <w:p>
+      <w:pPr>
+        <w:pStyle w:val="ListParagraph"/>
+        <w:autoSpaceDE w:val="0"/>
+        <w:autoSpaceDN w:val="0"/>
+        <w:adjustRightInd w:val="0"/>
+        <w:ind w:left="360"/>
+        <w:rPr>
+          <w:rFonts w:cstheme="minorHAnsi"/>
+          <w:sz w:val="32"/>
+          <w:szCs w:val="32"/>
+          <w:lang w:val="en-GB"/>
+        </w:rPr>
+      </w:pPr>
+      <w:r>
+        <w:rPr>
+          <w:rFonts w:cstheme="minorHAnsi"/>
+          <w:sz w:val="32"/>
+          <w:szCs w:val="32"/>
+          <w:lang w:val="en-GB"/>
+        </w:rPr>
+        <w:t xml:space="preserve">Predict the demand of all product-location-date combinations in </w:t>
+      </w:r>
+      <w:r>
+        <w:rPr>
+          <w:rFonts w:ascii="Courier" w:hAnsi="Courier" w:cstheme="minorHAnsi"/>
+          <w:sz w:val="32"/>
+          <w:szCs w:val="32"/>
+          <w:lang w:val="en-GB"/>
+        </w:rPr>
+        <w:t>test.csv</w:t>
+      </w:r>
+      <w:r>
+        <w:rPr>
+          <w:rFonts w:cstheme="minorHAnsi"/>
+          <w:sz w:val="32"/>
+          <w:szCs w:val="32"/>
+          <w:lang w:val="en-GB"/>
+        </w:rPr>
+        <w:t xml:space="preserve"> using a </w:t>
+      </w:r>
+      <w:r>
+        <w:rPr>
+          <w:rFonts w:cstheme="minorHAnsi"/>
+          <w:sz w:val="32"/>
+          <w:szCs w:val="32"/>
+          <w:lang w:val="en-GB"/>
+        </w:rPr>
+        <w:t>CNN</w:t>
+      </w:r>
+      <w:r>
+        <w:rPr>
+          <w:rFonts w:cstheme="minorHAnsi"/>
+          <w:sz w:val="32"/>
+          <w:szCs w:val="32"/>
+          <w:lang w:val="en-GB"/>
+        </w:rPr>
+        <w:t>. (Hints: You need to prepare sequence samples corresponding to time windows as inputs. You can go multivariate by means of several channels.)</w:t>
+      </w:r>
+    </w:p>
+    <w:p>
+      <w:pPr>
+        <w:autoSpaceDE w:val="0"/>
+        <w:autoSpaceDN w:val="0"/>
+        <w:adjustRightInd w:val="0"/>
+        <w:rPr>
+          <w:rFonts w:cstheme="minorHAnsi"/>
+          <w:sz w:val="32"/>
+          <w:szCs w:val="32"/>
+          <w:lang w:val="en-GB"/>
+        </w:rPr>
+      </w:pPr>
     </w:p>
     <w:p>
       <w:pPr>
@@ -559,33 +678,6 @@
       <w:r>
         <w:rPr>
           <w:rFonts w:cstheme="minorHAnsi"/>
-          <w:sz w:val="32"/>
-          <w:szCs w:val="32"/>
-          <w:lang w:val="en-GB"/>
-        </w:rPr>
-        <w:t xml:space="preserve">Predict the demand of all product-location-date combinations in </w:t>
-      </w:r>
-      <w:r>
-        <w:rPr>
-          <w:rFonts w:ascii="Courier" w:hAnsi="Courier" w:cstheme="minorHAnsi"/>
-          <w:sz w:val="32"/>
-          <w:szCs w:val="32"/>
-          <w:lang w:val="en-GB"/>
-        </w:rPr>
-        <w:t>test.csv</w:t>
-      </w:r>
-      <w:r>
-        <w:rPr>
-          <w:rFonts w:cstheme="minorHAnsi"/>
-          <w:sz w:val="32"/>
-          <w:szCs w:val="32"/>
-          <w:lang w:val="en-GB"/>
-        </w:rPr>
-        <w:t xml:space="preserve"> using a </w:t>
-      </w:r>
-      <w:r>
-        <w:rPr>
-          <w:rFonts w:cstheme="minorHAnsi"/>
           <w:b/>
           <w:bCs/>
           <w:sz w:val="32"/>
@@ -594,15 +686,79 @@
         </w:rPr>
         <w:t>LSTM</w:t>
       </w:r>
-      <w:r>
-        <w:rPr>
-          <w:rFonts w:cstheme="minorHAnsi"/>
-          <w:sz w:val="32"/>
-          <w:szCs w:val="32"/>
-          <w:lang w:val="en-GB"/>
-        </w:rPr>
-        <w:t>. (The structure of inputs and outputs is very similar to CNNs.) Again, you can choose one of the two setups described in exercise 2) a and b of exercise sheet 1. Repeat the evaluations with this model.</w:t>
-      </w:r>
+    </w:p>
+    <w:p>
+      <w:pPr>
+        <w:pStyle w:val="ListParagraph"/>
+        <w:autoSpaceDE w:val="0"/>
+        <w:autoSpaceDN w:val="0"/>
+        <w:adjustRightInd w:val="0"/>
+        <w:ind w:left="360"/>
+        <w:rPr>
+          <w:rFonts w:cstheme="minorHAnsi"/>
+          <w:sz w:val="32"/>
+          <w:szCs w:val="32"/>
+          <w:lang w:val="en-GB"/>
+        </w:rPr>
+      </w:pPr>
+      <w:r>
+        <w:rPr>
+          <w:rFonts w:cstheme="minorHAnsi"/>
+          <w:sz w:val="32"/>
+          <w:szCs w:val="32"/>
+          <w:lang w:val="en-GB"/>
+        </w:rPr>
+        <w:t xml:space="preserve">Predict the demand of all product-location-date combinations in </w:t>
+      </w:r>
+      <w:r>
+        <w:rPr>
+          <w:rFonts w:ascii="Courier" w:hAnsi="Courier" w:cstheme="minorHAnsi"/>
+          <w:sz w:val="32"/>
+          <w:szCs w:val="32"/>
+          <w:lang w:val="en-GB"/>
+        </w:rPr>
+        <w:t>test.csv</w:t>
+      </w:r>
+      <w:r>
+        <w:rPr>
+          <w:rFonts w:cstheme="minorHAnsi"/>
+          <w:sz w:val="32"/>
+          <w:szCs w:val="32"/>
+          <w:lang w:val="en-GB"/>
+        </w:rPr>
+        <w:t xml:space="preserve"> using a </w:t>
+      </w:r>
+      <w:r>
+        <w:rPr>
+          <w:rFonts w:cstheme="minorHAnsi"/>
+          <w:sz w:val="32"/>
+          <w:szCs w:val="32"/>
+          <w:lang w:val="en-GB"/>
+        </w:rPr>
+        <w:t>LSTM</w:t>
+      </w:r>
+      <w:r>
+        <w:rPr>
+          <w:rFonts w:cstheme="minorHAnsi"/>
+          <w:sz w:val="32"/>
+          <w:szCs w:val="32"/>
+          <w:lang w:val="en-GB"/>
+        </w:rPr>
+        <w:t>. (The structure of inputs and outputs is very similar to CNNs.)</w:t>
+      </w:r>
+    </w:p>
+    <w:p>
+      <w:pPr>
+        <w:autoSpaceDE w:val="0"/>
+        <w:autoSpaceDN w:val="0"/>
+        <w:adjustRightInd w:val="0"/>
+        <w:rPr>
+          <w:rFonts w:cstheme="minorHAnsi"/>
+          <w:sz w:val="32"/>
+          <w:szCs w:val="32"/>
+          <w:lang w:val="en-GB"/>
+        </w:rPr>
+      </w:pPr>
     </w:p>
     <w:p>
       <w:pPr>
@@ -624,40 +780,13 @@
       <w:r>
         <w:rPr>
           <w:rFonts w:cstheme="minorHAnsi"/>
-          <w:sz w:val="32"/>
-          <w:szCs w:val="32"/>
-          <w:lang w:val="en-GB"/>
-        </w:rPr>
-        <w:t xml:space="preserve">Predict the demand of all product-location-date combinations in </w:t>
-      </w:r>
-      <w:r>
-        <w:rPr>
-          <w:rFonts w:ascii="Courier" w:hAnsi="Courier" w:cstheme="minorHAnsi"/>
-          <w:sz w:val="32"/>
-          <w:szCs w:val="32"/>
-          <w:lang w:val="en-GB"/>
-        </w:rPr>
-        <w:t>test.csv</w:t>
-      </w:r>
-      <w:r>
-        <w:rPr>
-          <w:rFonts w:cstheme="minorHAnsi"/>
-          <w:sz w:val="32"/>
-          <w:szCs w:val="32"/>
-          <w:lang w:val="en-GB"/>
-        </w:rPr>
-        <w:t xml:space="preserve"> using a </w:t>
-      </w:r>
-      <w:r>
-        <w:rPr>
-          <w:rFonts w:cstheme="minorHAnsi"/>
           <w:b/>
           <w:bCs/>
           <w:sz w:val="32"/>
           <w:szCs w:val="32"/>
           <w:lang w:val="en-GB"/>
         </w:rPr>
-        <w:t>t</w:t>
+        <w:t>T</w:t>
       </w:r>
       <w:r>
         <w:rPr>
@@ -670,6 +799,66 @@
         </w:rPr>
         <w:t>ransformer</w:t>
       </w:r>
+    </w:p>
+    <w:p>
+      <w:pPr>
+        <w:pStyle w:val="ListParagraph"/>
+        <w:autoSpaceDE w:val="0"/>
+        <w:autoSpaceDN w:val="0"/>
+        <w:adjustRightInd w:val="0"/>
+        <w:ind w:left="360"/>
+        <w:rPr>
+          <w:rFonts w:cstheme="minorHAnsi"/>
+          <w:sz w:val="32"/>
+          <w:szCs w:val="32"/>
+          <w:lang w:val="en-GB"/>
+        </w:rPr>
+      </w:pPr>
+      <w:r>
+        <w:rPr>
+          <w:rFonts w:cstheme="minorHAnsi"/>
+          <w:sz w:val="32"/>
+          <w:szCs w:val="32"/>
+          <w:lang w:val="en-GB"/>
+        </w:rPr>
+        <w:t xml:space="preserve">Predict the demand of all product-location-date combinations in </w:t>
+      </w:r>
+      <w:r>
+        <w:rPr>
+          <w:rFonts w:ascii="Courier" w:hAnsi="Courier" w:cstheme="minorHAnsi"/>
+          <w:sz w:val="32"/>
+          <w:szCs w:val="32"/>
+          <w:lang w:val="en-GB"/>
+        </w:rPr>
+        <w:t>test.csv</w:t>
+      </w:r>
+      <w:r>
+        <w:rPr>
+          <w:rFonts w:cstheme="minorHAnsi"/>
+          <w:sz w:val="32"/>
+          <w:szCs w:val="32"/>
+          <w:lang w:val="en-GB"/>
+        </w:rPr>
+        <w:t xml:space="preserve"> using a </w:t>
+      </w:r>
+      <w:r>
+        <w:rPr>
+          <w:rFonts w:cstheme="minorHAnsi"/>
+          <w:sz w:val="32"/>
+          <w:szCs w:val="32"/>
+          <w:lang w:val="en-GB"/>
+        </w:rPr>
+        <w:t>t</w:t>
+      </w:r>
+      <w:r>
+        <w:rPr>
+          <w:rFonts w:cstheme="minorHAnsi"/>
+          <w:sz w:val="32"/>
+          <w:szCs w:val="32"/>
+          <w:lang w:val="en-GB"/>
+        </w:rPr>
+        <w:t>ransformer</w:t>
+      </w:r>
       <w:r>
         <w:rPr>
           <w:rFonts w:cstheme="minorHAnsi"/>
@@ -700,15 +889,6 @@
           <w:lang w:val="en-GB"/>
         </w:rPr>
         <w:t>.</w:t>
-      </w:r>
-      <w:r>
-        <w:rPr>
-          <w:rFonts w:cstheme="minorHAnsi"/>
-          <w:sz w:val="32"/>
-          <w:szCs w:val="32"/>
-          <w:lang w:val="en-GB"/>
-        </w:rPr>
-        <w:t xml:space="preserve"> Again, you can choose one of the two setups described in exercise 2) a and b of exercise sheet 1. Repeat the evaluations with this model.</w:t>
       </w:r>
     </w:p>
     <w:sectPr>

--- a/exercises/exercise_3.docx
+++ b/exercises/exercise_3.docx
@@ -399,7 +399,7 @@
           <w:szCs w:val="32"/>
           <w:lang w:val="en-GB"/>
         </w:rPr>
-        <w:t>test.csv</w:t>
+        <w:t>test</w:t>
       </w:r>
       <w:r>
         <w:rPr>
@@ -615,7 +615,7 @@
           <w:szCs w:val="32"/>
           <w:lang w:val="en-GB"/>
         </w:rPr>
-        <w:t>test.csv</w:t>
+        <w:t>test</w:t>
       </w:r>
       <w:r>
         <w:rPr>
@@ -717,7 +717,7 @@
           <w:szCs w:val="32"/>
           <w:lang w:val="en-GB"/>
         </w:rPr>
-        <w:t>test.csv</w:t>
+        <w:t>test</w:t>
       </w:r>
       <w:r>
         <w:rPr>
@@ -830,7 +830,7 @@
           <w:szCs w:val="32"/>
           <w:lang w:val="en-GB"/>
         </w:rPr>
-        <w:t>test.csv</w:t>
+        <w:t>test</w:t>
       </w:r>
       <w:r>
         <w:rPr>

--- a/exercises/exercise_3.docx
+++ b/exercises/exercise_3.docx
@@ -96,71 +96,6 @@
         </w:rPr>
         <w:t>Sequence Models</w:t>
       </w:r>
-      <w:r>
-        <w:rPr>
-          <w:rFonts w:cstheme="minorHAnsi"/>
-          <w:sz w:val="36"/>
-          <w:szCs w:val="36"/>
-          <w:lang w:val="en-GB"/>
-        </w:rPr>
-        <w:tab/>
-      </w:r>
-      <w:r>
-        <w:rPr>
-          <w:rFonts w:cstheme="minorHAnsi"/>
-          <w:sz w:val="36"/>
-          <w:szCs w:val="36"/>
-          <w:lang w:val="en-GB"/>
-        </w:rPr>
-        <w:tab/>
-      </w:r>
-      <w:proofErr w:type="gramStart"/>
-      <w:r>
-        <w:rPr>
-          <w:rFonts w:cstheme="minorHAnsi"/>
-          <w:sz w:val="36"/>
-          <w:szCs w:val="36"/>
-          <w:lang w:val="en-GB"/>
-        </w:rPr>
-        <w:tab/>
-        <w:t xml:space="preserve">  </w:t>
-      </w:r>
-      <w:r>
-        <w:rPr>
-          <w:rFonts w:cstheme="minorHAnsi"/>
-          <w:lang w:val="en-GB"/>
-        </w:rPr>
-        <w:t>January</w:t>
-      </w:r>
-      <w:proofErr w:type="gramEnd"/>
-      <w:r>
-        <w:rPr>
-          <w:rFonts w:cstheme="minorHAnsi"/>
-          <w:lang w:val="en-GB"/>
-        </w:rPr>
-        <w:t xml:space="preserve"> 1</w:t>
-      </w:r>
-      <w:r>
-        <w:rPr>
-          <w:rFonts w:cstheme="minorHAnsi"/>
-          <w:lang w:val="en-GB"/>
-        </w:rPr>
-        <w:t>2</w:t>
-      </w:r>
-      <w:r>
-        <w:rPr>
-          <w:rFonts w:cstheme="minorHAnsi"/>
-          <w:lang w:val="en-GB"/>
-        </w:rPr>
-        <w:t>, 202</w:t>
-      </w:r>
-      <w:r>
-        <w:rPr>
-          <w:rFonts w:cstheme="minorHAnsi"/>
-          <w:lang w:val="en-GB"/>
-        </w:rPr>
-        <w:t>3</w:t>
-      </w:r>
     </w:p>
     <w:p>
       <w:pPr>
@@ -196,7 +131,6 @@
         </w:rPr>
         <w:t xml:space="preserve">For the following exercises, it is best to use a deep learning framework like </w:t>
       </w:r>
-      <w:proofErr w:type="spellStart"/>
       <w:r>
         <w:rPr>
           <w:rFonts w:cstheme="minorHAnsi"/>
@@ -208,7 +142,6 @@
         </w:rPr>
         <w:t>pytorch</w:t>
       </w:r>
-      <w:proofErr w:type="spellEnd"/>
       <w:r>
         <w:rPr>
           <w:rFonts w:cstheme="minorHAnsi"/>
@@ -471,27 +404,7 @@
           <w:szCs w:val="32"/>
           <w:lang w:val="en-GB"/>
         </w:rPr>
-        <w:t xml:space="preserve">Include embedding layers for the categorical </w:t>
-      </w:r>
-      <w:proofErr w:type="gramStart"/>
-      <w:r>
-        <w:rPr>
-          <w:rFonts w:cstheme="minorHAnsi"/>
-          <w:sz w:val="32"/>
-          <w:szCs w:val="32"/>
-          <w:lang w:val="en-GB"/>
-        </w:rPr>
-        <w:t>variables</w:t>
-      </w:r>
-      <w:proofErr w:type="gramEnd"/>
-      <w:r>
-        <w:rPr>
-          <w:rFonts w:cstheme="minorHAnsi"/>
-          <w:sz w:val="32"/>
-          <w:szCs w:val="32"/>
-          <w:lang w:val="en-GB"/>
-        </w:rPr>
-        <w:t xml:space="preserve"> product ID (potentially also for product groups) and location ID to replace the one-hot encodings.</w:t>
+        <w:t>Include embedding layers for the categorical variables product ID (potentially also for product groups) and location ID to replace the one-hot encodings.</w:t>
       </w:r>
     </w:p>
     <w:p>
@@ -868,7 +781,6 @@
         </w:rPr>
         <w:t xml:space="preserve">, e.g., Temporal Fusion Transformer from </w:t>
       </w:r>
-      <w:proofErr w:type="spellStart"/>
       <w:r>
         <w:rPr>
           <w:rFonts w:cstheme="minorHAnsi"/>
@@ -880,7 +792,6 @@
         </w:rPr>
         <w:t>pytorch_forecasting</w:t>
       </w:r>
-      <w:proofErr w:type="spellEnd"/>
       <w:r>
         <w:rPr>
           <w:rFonts w:cstheme="minorHAnsi"/>

--- a/exercises/exercise_3.docx
+++ b/exercises/exercise_3.docx
@@ -94,7 +94,7 @@
           <w:szCs w:val="36"/>
           <w:lang w:val="en-GB"/>
         </w:rPr>
-        <w:t>Sequence Models</w:t>
+        <w:t>Deep Learning</w:t>
       </w:r>
     </w:p>
     <w:p>
@@ -404,7 +404,27 @@
           <w:szCs w:val="32"/>
           <w:lang w:val="en-GB"/>
         </w:rPr>
-        <w:t>Include embedding layers for the categorical variables product ID (potentially also for product groups) and location ID to replace the one-hot encodings.</w:t>
+        <w:t xml:space="preserve">Include embedding layers for the categorical </w:t>
+      </w:r>
+      <w:proofErr w:type="gramStart"/>
+      <w:r>
+        <w:rPr>
+          <w:rFonts w:cstheme="minorHAnsi"/>
+          <w:sz w:val="32"/>
+          <w:szCs w:val="32"/>
+          <w:lang w:val="en-GB"/>
+        </w:rPr>
+        <w:t>variables</w:t>
+      </w:r>
+      <w:proofErr w:type="gramEnd"/>
+      <w:r>
+        <w:rPr>
+          <w:rFonts w:cstheme="minorHAnsi"/>
+          <w:sz w:val="32"/>
+          <w:szCs w:val="32"/>
+          <w:lang w:val="en-GB"/>
+        </w:rPr>
+        <w:t xml:space="preserve"> product ID (potentially also for product groups) and location ID to replace the one-hot encodings.</w:t>
       </w:r>
     </w:p>
     <w:p>
@@ -918,7 +938,7 @@
         <w:rFonts w:asciiTheme="minorHAnsi" w:eastAsiaTheme="minorHAnsi" w:hAnsiTheme="minorHAnsi" w:cstheme="minorBidi"/>
         <w:sz w:val="24"/>
         <w:szCs w:val="24"/>
-        <w:lang w:val="en-DE" w:eastAsia="en-US" w:bidi="ar-SA"/>
+        <w:lang w:eastAsia="en-US" w:bidi="ar-SA"/>
       </w:rPr>
     </w:rPrDefault>
     <w:pPrDefault/>
